--- a/mgp/t_zi.docx
+++ b/mgp/t_zi.docx
@@ -18,260 +18,780 @@
       </w:r>
     </w:p>
     <w:p>
-      <w:r>
-        <w:t>Компьютерный вирус — это вредоносная программа, которая способна внедряться в другие программы или файлы, распространяться и выполнять нежелательные действия без ведома пользователя.</w:t>
-      </w:r>
-    </w:p>
-    <w:p>
-      <w:r>
-        <w:t> Виды вирусов: файловые, загрузочные, сетевые, макровирусы, скриптовые.</w:t>
-      </w:r>
-    </w:p>
-    <w:p>
-      <w:r>
-        <w:t> Вредоносные функции: уничтожение или изменение данных, перегрузка системы, кража информации, создание «лазеек» для других программ.</w:t>
-      </w:r>
-    </w:p>
-    <w:p>
-      <w:r>
-        <w:t> Пути распространения: съёмные носители, электронная почта, сетевые соединения, вредоносные сайты.</w:t>
-      </w:r>
-    </w:p>
-    <w:p>
-      <w:r>
-        <w:t> Проявление действия: торможение системы, удаление файлов, сбои программ, появление сообщений, самопроизвольная перезагрузка.</w:t>
-      </w:r>
-    </w:p>
-    <w:p>
-      <w:r>
-        <w:pict w14:anchorId="06930CDA">
-          <v:rect id="_x0000_i1085" style="width:0;height:1.5pt" o:hralign="center" o:hrstd="t" o:hr="t" fillcolor="#a0a0a0" stroked="f"/>
-        </w:pict>
-      </w:r>
-    </w:p>
-    <w:p>
-      <w:pPr>
-        <w:rPr>
-          <w:b/>
-          <w:bCs/>
-        </w:rPr>
-      </w:pPr>
-      <w:r>
-        <w:rPr>
-          <w:b/>
-          <w:bCs/>
-        </w:rPr>
-        <w:t>2. Основные понятия безопасности информации: конфиденциальность, целостность, доступность</w:t>
-      </w:r>
-    </w:p>
-    <w:p>
-      <w:r>
-        <w:t>Информационная безопасность — это состояние защищённости информации от различных угроз, направленных на её уничтожение, подделку, кражу или блокировку.</w:t>
-      </w:r>
-    </w:p>
-    <w:p>
-      <w:r>
-        <w:t>Три ключевых свойства, определяющие защищённость информации:</w:t>
+      <w:pPr>
+        <w:rPr>
+          <w:b/>
+          <w:bCs/>
+        </w:rPr>
+      </w:pPr>
+      <w:r>
+        <w:rPr>
+          <w:b/>
+          <w:bCs/>
+        </w:rPr>
+        <w:t>Компьютерный вирус — это разновидность вредоносного программного обеспечения, способного самовоспроизводиться путём внедрения своего кода в другие программы, файлы или области памяти. Основная цель вируса — выполнение вредоносных действий на заражённом устройстве, чаще всего без ведома пользователя. В отличие от других типов вредоносного ПО, вирусы обязательно нуждаются в «хозяине» — файле или системе, к которой они прикрепляются и через которую активируются.</w:t>
+      </w:r>
+    </w:p>
+    <w:p>
+      <w:pPr>
+        <w:rPr>
+          <w:b/>
+          <w:bCs/>
+        </w:rPr>
+      </w:pPr>
+      <w:r>
+        <w:rPr>
+          <w:b/>
+          <w:bCs/>
+        </w:rPr>
+        <w:t>Виды компьютерных вирусов:</w:t>
       </w:r>
     </w:p>
     <w:p>
       <w:pPr>
         <w:numPr>
           <w:ilvl w:val="0"/>
-          <w:numId w:val="1"/>
+          <w:numId w:val="11"/>
         </w:numPr>
-      </w:pPr>
-      <w:r>
-        <w:rPr>
-          <w:b/>
-          <w:bCs/>
-        </w:rPr>
-        <w:t>Конфиденциальность</w:t>
-      </w:r>
-      <w:r>
-        <w:t xml:space="preserve"> Обеспечивает защиту информации от несанкционированного доступа. Цель — чтобы только уполномоченные лица могли читать или использовать данные. Примеры реализации: шифрование, аутентификация, ограничение прав доступа.</w:t>
+        <w:rPr>
+          <w:b/>
+          <w:bCs/>
+        </w:rPr>
+      </w:pPr>
+      <w:r>
+        <w:rPr>
+          <w:b/>
+          <w:bCs/>
+        </w:rPr>
+        <w:t>Файловые вирусы — заражают исполняемые файлы (например, .exe, .com). Активируются при запуске заражённой программы.</w:t>
       </w:r>
     </w:p>
     <w:p>
       <w:pPr>
         <w:numPr>
           <w:ilvl w:val="0"/>
-          <w:numId w:val="1"/>
+          <w:numId w:val="11"/>
         </w:numPr>
-      </w:pPr>
-      <w:r>
-        <w:rPr>
-          <w:b/>
-          <w:bCs/>
-        </w:rPr>
-        <w:t>Целостность</w:t>
-      </w:r>
-      <w:r>
-        <w:t xml:space="preserve"> Гарантирует, что данные не были изменены, повреждены или уничтожены без разрешения. Она означает точность и корректность данных, сохранение их в исходном виде. Примеры мер: контрольные суммы, хэш-функции, системы обнаружения изменений.</w:t>
+        <w:rPr>
+          <w:b/>
+          <w:bCs/>
+        </w:rPr>
+      </w:pPr>
+      <w:r>
+        <w:rPr>
+          <w:b/>
+          <w:bCs/>
+        </w:rPr>
+        <w:t>Загрузочные вирусы — внедряются в загрузочные секторы носителей (жёстких дисков, флешек). Активируются при старте системы.</w:t>
       </w:r>
     </w:p>
     <w:p>
       <w:pPr>
         <w:numPr>
           <w:ilvl w:val="0"/>
-          <w:numId w:val="1"/>
+          <w:numId w:val="11"/>
         </w:numPr>
-      </w:pPr>
-      <w:r>
-        <w:rPr>
-          <w:b/>
-          <w:bCs/>
-        </w:rPr>
-        <w:t>Доступность</w:t>
-      </w:r>
-      <w:r>
-        <w:t xml:space="preserve"> Обеспечивает возможность своевременного и надёжного доступа к информации для авторизованных пользователей. Важна, например, для систем управления, банков, здравоохранения. Меры обеспечения: резервное копирование, отказоустойчивые системы, балансировка нагрузки.</w:t>
-      </w:r>
-    </w:p>
-    <w:p>
-      <w:r>
-        <w:t xml:space="preserve">Эти три характеристики составляют так называемый </w:t>
-      </w:r>
-      <w:r>
-        <w:rPr>
-          <w:b/>
-          <w:bCs/>
-        </w:rPr>
-        <w:t>треугольник информационной безопасности (CIA: Confidentiality, Integrity, Availability)</w:t>
-      </w:r>
-      <w:r>
-        <w:t>. Нарушение любого из этих свойств считается угрозой информационной безопасности.</w:t>
-      </w:r>
-    </w:p>
-    <w:p>
-      <w:r>
-        <w:pict w14:anchorId="5260AFE1">
-          <v:rect id="_x0000_i1086" style="width:0;height:1.5pt" o:hralign="center" o:hrstd="t" o:hr="t" fillcolor="#a0a0a0" stroked="f"/>
-        </w:pict>
-      </w:r>
-    </w:p>
-    <w:p>
-      <w:pPr>
-        <w:rPr>
-          <w:b/>
-          <w:bCs/>
-        </w:rPr>
-      </w:pPr>
-      <w:r>
-        <w:rPr>
-          <w:b/>
-          <w:bCs/>
-        </w:rPr>
-        <w:t>3. Виды мер обеспечения информационной безопасности</w:t>
-      </w:r>
-    </w:p>
-    <w:p>
-      <w:r>
-        <w:t>Меры защиты информации можно классифицировать по характеру их воздействия и способу реализации. Они охватывают как юридические, так и технические и поведенческие аспекты.</w:t>
+        <w:rPr>
+          <w:b/>
+          <w:bCs/>
+        </w:rPr>
+      </w:pPr>
+      <w:r>
+        <w:rPr>
+          <w:b/>
+          <w:bCs/>
+        </w:rPr>
+        <w:t>Сетевые вирусы — распространяются через локальные или глобальные сети, используя уязвимости в сетевых протоколах или службах.</w:t>
       </w:r>
     </w:p>
     <w:p>
       <w:pPr>
         <w:numPr>
           <w:ilvl w:val="0"/>
-          <w:numId w:val="2"/>
+          <w:numId w:val="11"/>
         </w:numPr>
-      </w:pPr>
-      <w:r>
-        <w:rPr>
-          <w:b/>
-          <w:bCs/>
-        </w:rPr>
-        <w:t>Законодательные меры</w:t>
-      </w:r>
-      <w:r>
-        <w:t xml:space="preserve"> Включают в себя законы, подзаконные акты и международные соглашения, регламентирующие защиту информации. Примеры: Федеральный закон "О персональных данных", "О государственной тайне", GDPR. Их </w:t>
-      </w:r>
-      <w:r>
-        <w:lastRenderedPageBreak/>
-        <w:t>задача — установить юридическую ответственность за нарушения и определить стандарты защиты.</w:t>
+        <w:rPr>
+          <w:b/>
+          <w:bCs/>
+        </w:rPr>
+      </w:pPr>
+      <w:r>
+        <w:rPr>
+          <w:b/>
+          <w:bCs/>
+        </w:rPr>
+        <w:t>Макровирусы — внедряются в документы, содержащие макросы (чаще всего Microsoft Word, Excel). Активируются при открытии файла.</w:t>
       </w:r>
     </w:p>
     <w:p>
       <w:pPr>
         <w:numPr>
           <w:ilvl w:val="0"/>
-          <w:numId w:val="2"/>
+          <w:numId w:val="11"/>
         </w:numPr>
-      </w:pPr>
-      <w:r>
-        <w:rPr>
-          <w:b/>
-          <w:bCs/>
-        </w:rPr>
-        <w:t>Морально-этические меры</w:t>
-      </w:r>
-      <w:r>
-        <w:t xml:space="preserve"> Основаны на принципах добросовестного поведения при работе с информацией. Включают нормы профессиональной этики, внутренние кодексы поведения сотрудников. Примеры: неразглашение служебной информации, честность при работе с данными.</w:t>
+        <w:rPr>
+          <w:b/>
+          <w:bCs/>
+        </w:rPr>
+      </w:pPr>
+      <w:r>
+        <w:rPr>
+          <w:b/>
+          <w:bCs/>
+        </w:rPr>
+        <w:t>Скриптовые вирусы — используют языки сценариев (например, JavaScript, VBScript) и часто распространяются через веб-сайты или email.</w:t>
+      </w:r>
+    </w:p>
+    <w:p>
+      <w:pPr>
+        <w:rPr>
+          <w:b/>
+          <w:bCs/>
+        </w:rPr>
+      </w:pPr>
+      <w:r>
+        <w:rPr>
+          <w:b/>
+          <w:bCs/>
+        </w:rPr>
+        <w:t>Вредоносные функции вирусов:</w:t>
       </w:r>
     </w:p>
     <w:p>
       <w:pPr>
         <w:numPr>
           <w:ilvl w:val="0"/>
-          <w:numId w:val="2"/>
+          <w:numId w:val="12"/>
         </w:numPr>
-      </w:pPr>
-      <w:r>
-        <w:rPr>
-          <w:b/>
-          <w:bCs/>
-        </w:rPr>
-        <w:t>Организационные меры</w:t>
-      </w:r>
-      <w:r>
-        <w:t xml:space="preserve"> Представляют собой внутренние правила и процедуры организации, направленные на защиту информации. Примеры: разграничение прав доступа, контроль входа в помещения, обучение сотрудников, создание инструкций и регламентов по работе с данными.</w:t>
+        <w:rPr>
+          <w:b/>
+          <w:bCs/>
+        </w:rPr>
+      </w:pPr>
+      <w:r>
+        <w:rPr>
+          <w:b/>
+          <w:bCs/>
+        </w:rPr>
+        <w:t>Порча и удаление данных — может затрагивать пользовательские документы, системные файлы или целые разделы.</w:t>
       </w:r>
     </w:p>
     <w:p>
       <w:pPr>
         <w:numPr>
           <w:ilvl w:val="0"/>
-          <w:numId w:val="2"/>
+          <w:numId w:val="12"/>
         </w:numPr>
-      </w:pPr>
-      <w:r>
-        <w:rPr>
-          <w:b/>
-          <w:bCs/>
-        </w:rPr>
-        <w:t>Технические меры</w:t>
-      </w:r>
-      <w:r>
-        <w:t xml:space="preserve"> Предполагают использование физических и электронных средств для предотвращения угроз. Примеры: замки, видеонаблюдение, системы контроля и управления доступом (СКУД), сейфы, экраны конфиденциальности.</w:t>
+        <w:rPr>
+          <w:b/>
+          <w:bCs/>
+        </w:rPr>
+      </w:pPr>
+      <w:r>
+        <w:rPr>
+          <w:b/>
+          <w:bCs/>
+        </w:rPr>
+        <w:t>Изменение настроек системы — вирус может отключать антивирусы, изменять реестр, блокировать доступ к настройкам.</w:t>
       </w:r>
     </w:p>
     <w:p>
       <w:pPr>
         <w:numPr>
           <w:ilvl w:val="0"/>
-          <w:numId w:val="2"/>
+          <w:numId w:val="12"/>
         </w:numPr>
-      </w:pPr>
-      <w:r>
-        <w:rPr>
-          <w:b/>
-          <w:bCs/>
-        </w:rPr>
-        <w:t>Программно-математические меры</w:t>
-      </w:r>
-      <w:r>
-        <w:t xml:space="preserve"> Это алгоритмические и программные средства защиты информации. Примеры:</w:t>
+        <w:rPr>
+          <w:b/>
+          <w:bCs/>
+        </w:rPr>
+      </w:pPr>
+      <w:r>
+        <w:rPr>
+          <w:b/>
+          <w:bCs/>
+        </w:rPr>
+        <w:t>Перегрузка системы — искусственно создаёт нагрузку на ресурсы компьютера (CPU, память), вызывая замедления и сбои.</w:t>
+      </w:r>
+    </w:p>
+    <w:p>
+      <w:pPr>
+        <w:numPr>
+          <w:ilvl w:val="0"/>
+          <w:numId w:val="12"/>
+        </w:numPr>
+        <w:rPr>
+          <w:b/>
+          <w:bCs/>
+        </w:rPr>
+      </w:pPr>
+      <w:r>
+        <w:rPr>
+          <w:b/>
+          <w:bCs/>
+        </w:rPr>
+        <w:t>Кража информации — некоторые вирусы способны перехватывать логины, пароли, личные и платёжные данные.</w:t>
+      </w:r>
+    </w:p>
+    <w:p>
+      <w:pPr>
+        <w:numPr>
+          <w:ilvl w:val="0"/>
+          <w:numId w:val="12"/>
+        </w:numPr>
+        <w:rPr>
+          <w:b/>
+          <w:bCs/>
+        </w:rPr>
+      </w:pPr>
+      <w:r>
+        <w:rPr>
+          <w:b/>
+          <w:bCs/>
+        </w:rPr>
+        <w:t>Создание "лазеек" (бэкдоров) — открывает доступ к заражённой системе для последующего внешнего управления или заражения другими видами ПО.</w:t>
+      </w:r>
+    </w:p>
+    <w:p>
+      <w:pPr>
+        <w:rPr>
+          <w:b/>
+          <w:bCs/>
+        </w:rPr>
+      </w:pPr>
+      <w:r>
+        <w:rPr>
+          <w:b/>
+          <w:bCs/>
+        </w:rPr>
+        <w:t>Основные пути распространения вирусов:</w:t>
+      </w:r>
+    </w:p>
+    <w:p>
+      <w:pPr>
+        <w:numPr>
+          <w:ilvl w:val="0"/>
+          <w:numId w:val="13"/>
+        </w:numPr>
+        <w:rPr>
+          <w:b/>
+          <w:bCs/>
+        </w:rPr>
+      </w:pPr>
+      <w:r>
+        <w:rPr>
+          <w:b/>
+          <w:bCs/>
+        </w:rPr>
+        <w:t>Съёмные носители (флешки, жёсткие диски) — особенно опасны загрузочные вирусы.</w:t>
+      </w:r>
+    </w:p>
+    <w:p>
+      <w:pPr>
+        <w:numPr>
+          <w:ilvl w:val="0"/>
+          <w:numId w:val="13"/>
+        </w:numPr>
+        <w:rPr>
+          <w:b/>
+          <w:bCs/>
+        </w:rPr>
+      </w:pPr>
+      <w:r>
+        <w:rPr>
+          <w:b/>
+          <w:bCs/>
+        </w:rPr>
+        <w:t>Электронная почта — вирусы часто прикрепляются к письмам или внедряются в ссылки.</w:t>
+      </w:r>
+    </w:p>
+    <w:p>
+      <w:pPr>
+        <w:numPr>
+          <w:ilvl w:val="0"/>
+          <w:numId w:val="13"/>
+        </w:numPr>
+        <w:rPr>
+          <w:b/>
+          <w:bCs/>
+        </w:rPr>
+      </w:pPr>
+      <w:r>
+        <w:rPr>
+          <w:b/>
+          <w:bCs/>
+        </w:rPr>
+        <w:t>Сетевые соединения — вирус может использовать открытые порты, службы или уязвимости в протоколах.</w:t>
+      </w:r>
+    </w:p>
+    <w:p>
+      <w:pPr>
+        <w:numPr>
+          <w:ilvl w:val="0"/>
+          <w:numId w:val="13"/>
+        </w:numPr>
+        <w:rPr>
+          <w:b/>
+          <w:bCs/>
+        </w:rPr>
+      </w:pPr>
+      <w:r>
+        <w:rPr>
+          <w:b/>
+          <w:bCs/>
+        </w:rPr>
+        <w:t>Вредоносные сайты — автоматически запускают заражённые скрипты при переходе на страницу.</w:t>
+      </w:r>
+    </w:p>
+    <w:p>
+      <w:pPr>
+        <w:numPr>
+          <w:ilvl w:val="0"/>
+          <w:numId w:val="13"/>
+        </w:numPr>
+        <w:rPr>
+          <w:b/>
+          <w:bCs/>
+        </w:rPr>
+      </w:pPr>
+      <w:r>
+        <w:rPr>
+          <w:b/>
+          <w:bCs/>
+        </w:rPr>
+        <w:lastRenderedPageBreak/>
+        <w:t>Фишинговые атаки — пользователь сам запускает вирус, считая его безвредным приложением или документом.</w:t>
+      </w:r>
+    </w:p>
+    <w:p>
+      <w:pPr>
+        <w:rPr>
+          <w:b/>
+          <w:bCs/>
+        </w:rPr>
+      </w:pPr>
+      <w:r>
+        <w:rPr>
+          <w:b/>
+          <w:bCs/>
+        </w:rPr>
+        <w:t>Признаки заражения вирусом:</w:t>
+      </w:r>
+    </w:p>
+    <w:p>
+      <w:pPr>
+        <w:numPr>
+          <w:ilvl w:val="0"/>
+          <w:numId w:val="14"/>
+        </w:numPr>
+        <w:rPr>
+          <w:b/>
+          <w:bCs/>
+        </w:rPr>
+      </w:pPr>
+      <w:r>
+        <w:rPr>
+          <w:b/>
+          <w:bCs/>
+        </w:rPr>
+        <w:t>Замедление работы системы без видимой причины.</w:t>
+      </w:r>
+    </w:p>
+    <w:p>
+      <w:pPr>
+        <w:numPr>
+          <w:ilvl w:val="0"/>
+          <w:numId w:val="14"/>
+        </w:numPr>
+        <w:rPr>
+          <w:b/>
+          <w:bCs/>
+        </w:rPr>
+      </w:pPr>
+      <w:r>
+        <w:rPr>
+          <w:b/>
+          <w:bCs/>
+        </w:rPr>
+        <w:t>Неожиданное удаление, порча или перемещение файлов.</w:t>
+      </w:r>
+    </w:p>
+    <w:p>
+      <w:pPr>
+        <w:numPr>
+          <w:ilvl w:val="0"/>
+          <w:numId w:val="14"/>
+        </w:numPr>
+        <w:rPr>
+          <w:b/>
+          <w:bCs/>
+        </w:rPr>
+      </w:pPr>
+      <w:r>
+        <w:rPr>
+          <w:b/>
+          <w:bCs/>
+        </w:rPr>
+        <w:t>Частые ошибки в программах, сбои и "вылеты".</w:t>
+      </w:r>
+    </w:p>
+    <w:p>
+      <w:pPr>
+        <w:numPr>
+          <w:ilvl w:val="0"/>
+          <w:numId w:val="14"/>
+        </w:numPr>
+        <w:rPr>
+          <w:b/>
+          <w:bCs/>
+        </w:rPr>
+      </w:pPr>
+      <w:r>
+        <w:rPr>
+          <w:b/>
+          <w:bCs/>
+        </w:rPr>
+        <w:t>Появление странных окон, сообщений, звуков.</w:t>
+      </w:r>
+    </w:p>
+    <w:p>
+      <w:pPr>
+        <w:numPr>
+          <w:ilvl w:val="0"/>
+          <w:numId w:val="14"/>
+        </w:numPr>
+        <w:rPr>
+          <w:b/>
+          <w:bCs/>
+        </w:rPr>
+      </w:pPr>
+      <w:r>
+        <w:rPr>
+          <w:b/>
+          <w:bCs/>
+        </w:rPr>
+        <w:t>Самопроизвольная перезагрузка или выключение компьютера.</w:t>
+      </w:r>
+    </w:p>
+    <w:p>
+      <w:pPr>
+        <w:numPr>
+          <w:ilvl w:val="0"/>
+          <w:numId w:val="14"/>
+        </w:numPr>
+        <w:rPr>
+          <w:b/>
+          <w:bCs/>
+        </w:rPr>
+      </w:pPr>
+      <w:r>
+        <w:rPr>
+          <w:b/>
+          <w:bCs/>
+        </w:rPr>
+        <w:t>Пропадание антивируса или невозможность его запустить.</w:t>
+      </w:r>
+    </w:p>
+    <w:p>
+      <w:pPr>
+        <w:rPr>
+          <w:b/>
+          <w:bCs/>
+        </w:rPr>
+      </w:pPr>
+      <w:r>
+        <w:rPr>
+          <w:b/>
+          <w:bCs/>
+        </w:rPr>
+        <w:pict w14:anchorId="4F22B467">
+          <v:rect id="_x0000_i1135" style="width:0;height:1.5pt" o:hralign="center" o:hrstd="t" o:hr="t" fillcolor="#a0a0a0" stroked="f"/>
+        </w:pict>
+      </w:r>
+    </w:p>
+    <w:p>
+      <w:pPr>
+        <w:rPr>
+          <w:b/>
+          <w:bCs/>
+        </w:rPr>
+      </w:pPr>
+      <w:r>
+        <w:rPr>
+          <w:b/>
+          <w:bCs/>
+        </w:rPr>
+        <w:t>2. Основные понятия безопасности информации: конфиденциальность, целостность, доступность</w:t>
+      </w:r>
+    </w:p>
+    <w:p>
+      <w:pPr>
+        <w:rPr>
+          <w:b/>
+          <w:bCs/>
+        </w:rPr>
+      </w:pPr>
+      <w:r>
+        <w:rPr>
+          <w:b/>
+          <w:bCs/>
+        </w:rPr>
+        <w:t>Информационная безопасность — это состояние защищённости информации от различных угроз, направленных на её уничтожение, подделку, кражу или блокировку.</w:t>
+      </w:r>
+    </w:p>
+    <w:p>
+      <w:pPr>
+        <w:rPr>
+          <w:b/>
+          <w:bCs/>
+        </w:rPr>
+      </w:pPr>
+      <w:r>
+        <w:rPr>
+          <w:b/>
+          <w:bCs/>
+        </w:rPr>
+        <w:t>Три ключевых свойства, определяющие защищённость информации:</w:t>
+      </w:r>
+    </w:p>
+    <w:p>
+      <w:pPr>
+        <w:numPr>
+          <w:ilvl w:val="0"/>
+          <w:numId w:val="15"/>
+        </w:numPr>
+        <w:rPr>
+          <w:b/>
+          <w:bCs/>
+        </w:rPr>
+      </w:pPr>
+      <w:r>
+        <w:rPr>
+          <w:b/>
+          <w:bCs/>
+        </w:rPr>
+        <w:t>Конфиденциальность Обеспечивает защиту информации от несанкционированного доступа. Цель — чтобы только уполномоченные лица могли читать или использовать данные. Примеры реализации: шифрование, аутентификация, ограничение прав доступа.</w:t>
+      </w:r>
+    </w:p>
+    <w:p>
+      <w:pPr>
+        <w:numPr>
+          <w:ilvl w:val="0"/>
+          <w:numId w:val="15"/>
+        </w:numPr>
+        <w:rPr>
+          <w:b/>
+          <w:bCs/>
+        </w:rPr>
+      </w:pPr>
+      <w:r>
+        <w:rPr>
+          <w:b/>
+          <w:bCs/>
+        </w:rPr>
+        <w:t>Целостность Гарантирует, что данные не были изменены, повреждены или уничтожены без разрешения. Она означает точность и корректность данных, сохранение их в исходном виде. Примеры мер: контрольные суммы, хэш-функции, системы обнаружения изменений.</w:t>
+      </w:r>
+    </w:p>
+    <w:p>
+      <w:pPr>
+        <w:numPr>
+          <w:ilvl w:val="0"/>
+          <w:numId w:val="15"/>
+        </w:numPr>
+        <w:rPr>
+          <w:b/>
+          <w:bCs/>
+        </w:rPr>
+      </w:pPr>
+      <w:r>
+        <w:rPr>
+          <w:b/>
+          <w:bCs/>
+        </w:rPr>
+        <w:t>Доступность Обеспечивает возможность своевременного и надёжного доступа к информации для авторизованных пользователей. Важна, например, для систем управления, банков, здравоохранения. Меры обеспечения: резервное копирование, отказоустойчивые системы, балансировка нагрузки.</w:t>
+      </w:r>
+    </w:p>
+    <w:p>
+      <w:pPr>
+        <w:rPr>
+          <w:b/>
+          <w:bCs/>
+        </w:rPr>
+      </w:pPr>
+      <w:r>
+        <w:rPr>
+          <w:b/>
+          <w:bCs/>
+        </w:rPr>
+        <w:t>Эти три характеристики составляют так называемый треугольник информационной безопасности (CIA: Confidentiality, Integrity, Availability). Нарушение любого из этих свойств считается угрозой информационной безопасности.</w:t>
+      </w:r>
+    </w:p>
+    <w:p>
+      <w:pPr>
+        <w:rPr>
+          <w:b/>
+          <w:bCs/>
+        </w:rPr>
+      </w:pPr>
+      <w:r>
+        <w:rPr>
+          <w:b/>
+          <w:bCs/>
+        </w:rPr>
+        <w:pict w14:anchorId="016F9FED">
+          <v:rect id="_x0000_i1136" style="width:0;height:1.5pt" o:hralign="center" o:hrstd="t" o:hr="t" fillcolor="#a0a0a0" stroked="f"/>
+        </w:pict>
+      </w:r>
+    </w:p>
+    <w:p>
+      <w:pPr>
+        <w:rPr>
+          <w:b/>
+          <w:bCs/>
+        </w:rPr>
+      </w:pPr>
+      <w:r>
+        <w:rPr>
+          <w:b/>
+          <w:bCs/>
+        </w:rPr>
+        <w:t>3. Виды мер обеспечения информационной безопасности</w:t>
+      </w:r>
+    </w:p>
+    <w:p>
+      <w:pPr>
+        <w:rPr>
+          <w:b/>
+          <w:bCs/>
+        </w:rPr>
+      </w:pPr>
+      <w:r>
+        <w:rPr>
+          <w:b/>
+          <w:bCs/>
+        </w:rPr>
+        <w:t>Меры защиты информации можно классифицировать по характеру их воздействия и способу реализации. Они охватывают как юридические, так и технические и поведенческие аспекты.</w:t>
+      </w:r>
+    </w:p>
+    <w:p>
+      <w:pPr>
+        <w:numPr>
+          <w:ilvl w:val="0"/>
+          <w:numId w:val="16"/>
+        </w:numPr>
+        <w:rPr>
+          <w:b/>
+          <w:bCs/>
+        </w:rPr>
+      </w:pPr>
+      <w:r>
+        <w:rPr>
+          <w:b/>
+          <w:bCs/>
+        </w:rPr>
+        <w:t xml:space="preserve">Законодательные меры Включают в себя законы, подзаконные акты и международные соглашения, регламентирующие защиту информации. Примеры: Федеральный закон "О персональных данных", "О государственной </w:t>
+      </w:r>
+      <w:r>
+        <w:rPr>
+          <w:b/>
+          <w:bCs/>
+        </w:rPr>
+        <w:lastRenderedPageBreak/>
+        <w:t>тайне", GDPR. Их задача — установить юридическую ответственность за нарушения и определить стандарты защиты.</w:t>
+      </w:r>
+    </w:p>
+    <w:p>
+      <w:pPr>
+        <w:numPr>
+          <w:ilvl w:val="0"/>
+          <w:numId w:val="16"/>
+        </w:numPr>
+        <w:rPr>
+          <w:b/>
+          <w:bCs/>
+        </w:rPr>
+      </w:pPr>
+      <w:r>
+        <w:rPr>
+          <w:b/>
+          <w:bCs/>
+        </w:rPr>
+        <w:t>Морально-этические меры Основаны на принципах добросовестного поведения при работе с информацией. Включают нормы профессиональной этики, внутренние кодексы поведения сотрудников. Примеры: неразглашение служебной информации, честность при работе с данными.</w:t>
+      </w:r>
+    </w:p>
+    <w:p>
+      <w:pPr>
+        <w:numPr>
+          <w:ilvl w:val="0"/>
+          <w:numId w:val="16"/>
+        </w:numPr>
+        <w:rPr>
+          <w:b/>
+          <w:bCs/>
+        </w:rPr>
+      </w:pPr>
+      <w:r>
+        <w:rPr>
+          <w:b/>
+          <w:bCs/>
+        </w:rPr>
+        <w:t>Организационные меры Представляют собой внутренние правила и процедуры организации, направленные на защиту информации. Примеры: разграничение прав доступа, контроль входа в помещения, обучение сотрудников, создание инструкций и регламентов по работе с данными.</w:t>
+      </w:r>
+    </w:p>
+    <w:p>
+      <w:pPr>
+        <w:numPr>
+          <w:ilvl w:val="0"/>
+          <w:numId w:val="16"/>
+        </w:numPr>
+        <w:rPr>
+          <w:b/>
+          <w:bCs/>
+        </w:rPr>
+      </w:pPr>
+      <w:r>
+        <w:rPr>
+          <w:b/>
+          <w:bCs/>
+        </w:rPr>
+        <w:t>Технические меры Предполагают использование физических и электронных средств для предотвращения угроз. Примеры: замки, видеонаблюдение, системы контроля и управления доступом (СКУД), сейфы, экраны конфиденциальности.</w:t>
+      </w:r>
+    </w:p>
+    <w:p>
+      <w:pPr>
+        <w:numPr>
+          <w:ilvl w:val="0"/>
+          <w:numId w:val="16"/>
+        </w:numPr>
+        <w:rPr>
+          <w:b/>
+          <w:bCs/>
+        </w:rPr>
+      </w:pPr>
+      <w:r>
+        <w:rPr>
+          <w:b/>
+          <w:bCs/>
+        </w:rPr>
+        <w:t>Программно-математические меры Это алгоритмические и программные средства защиты информации. Примеры:</w:t>
       </w:r>
     </w:p>
     <w:p>
       <w:pPr>
         <w:numPr>
           <w:ilvl w:val="1"/>
-          <w:numId w:val="2"/>
+          <w:numId w:val="16"/>
         </w:numPr>
-      </w:pPr>
-      <w:r>
+        <w:rPr>
+          <w:b/>
+          <w:bCs/>
+        </w:rPr>
+      </w:pPr>
+      <w:r>
+        <w:rPr>
+          <w:b/>
+          <w:bCs/>
+        </w:rPr>
         <w:t>антивирусы и системы обнаружения вторжений;</w:t>
       </w:r>
     </w:p>
@@ -279,10 +799,18 @@
       <w:pPr>
         <w:numPr>
           <w:ilvl w:val="1"/>
-          <w:numId w:val="2"/>
+          <w:numId w:val="16"/>
         </w:numPr>
-      </w:pPr>
-      <w:r>
+        <w:rPr>
+          <w:b/>
+          <w:bCs/>
+        </w:rPr>
+      </w:pPr>
+      <w:r>
+        <w:rPr>
+          <w:b/>
+          <w:bCs/>
+        </w:rPr>
         <w:t>криптографические методы: шифрование, цифровая подпись, токены;</w:t>
       </w:r>
     </w:p>
@@ -290,10 +818,18 @@
       <w:pPr>
         <w:numPr>
           <w:ilvl w:val="1"/>
-          <w:numId w:val="2"/>
+          <w:numId w:val="16"/>
         </w:numPr>
-      </w:pPr>
-      <w:r>
+        <w:rPr>
+          <w:b/>
+          <w:bCs/>
+        </w:rPr>
+      </w:pPr>
+      <w:r>
+        <w:rPr>
+          <w:b/>
+          <w:bCs/>
+        </w:rPr>
         <w:t>резервное копирование и восстановление;</w:t>
       </w:r>
     </w:p>
@@ -301,22 +837,50 @@
       <w:pPr>
         <w:numPr>
           <w:ilvl w:val="1"/>
-          <w:numId w:val="2"/>
+          <w:numId w:val="16"/>
         </w:numPr>
-      </w:pPr>
-      <w:r>
+        <w:rPr>
+          <w:b/>
+          <w:bCs/>
+        </w:rPr>
+      </w:pPr>
+      <w:r>
+        <w:rPr>
+          <w:b/>
+          <w:bCs/>
+        </w:rPr>
         <w:t>контроль целостности файлов и логирование событий.</w:t>
       </w:r>
     </w:p>
     <w:p>
-      <w:r>
+      <w:pPr>
+        <w:rPr>
+          <w:b/>
+          <w:bCs/>
+        </w:rPr>
+      </w:pPr>
+      <w:r>
+        <w:rPr>
+          <w:b/>
+          <w:bCs/>
+        </w:rPr>
         <w:t>Каждая категория мер решает свою задачу, но только комплексное их применение даёт надёжную защиту. Например, даже самое мощное шифрование не спасёт от утечки, если пользователь добровольно откроет доступ злоумышленнику.</w:t>
       </w:r>
     </w:p>
     <w:p>
-      <w:r>
-        <w:pict w14:anchorId="62483CC7">
-          <v:rect id="_x0000_i1087" style="width:0;height:1.5pt" o:hralign="center" o:hrstd="t" o:hr="t" fillcolor="#a0a0a0" stroked="f"/>
+      <w:pPr>
+        <w:rPr>
+          <w:b/>
+          <w:bCs/>
+        </w:rPr>
+      </w:pPr>
+      <w:r>
+        <w:rPr>
+          <w:b/>
+          <w:bCs/>
+        </w:rPr>
+        <w:pict w14:anchorId="3256E5AB">
+          <v:rect id="_x0000_i1137" style="width:0;height:1.5pt" o:hralign="center" o:hrstd="t" o:hr="t" fillcolor="#a0a0a0" stroked="f"/>
         </w:pict>
       </w:r>
     </w:p>
@@ -336,7 +900,17 @@
       </w:r>
     </w:p>
     <w:p>
-      <w:r>
+      <w:pPr>
+        <w:rPr>
+          <w:b/>
+          <w:bCs/>
+        </w:rPr>
+      </w:pPr>
+      <w:r>
+        <w:rPr>
+          <w:b/>
+          <w:bCs/>
+        </w:rPr>
         <w:t>Эффективная система информационной безопасности опирается на совокупность базовых защитных механизмов. Эти механизмы реализуются в программных, технических и организационных решениях и направлены на защиту от различных угроз.</w:t>
       </w:r>
     </w:p>
@@ -344,92 +918,94 @@
       <w:pPr>
         <w:numPr>
           <w:ilvl w:val="0"/>
-          <w:numId w:val="3"/>
+          <w:numId w:val="17"/>
         </w:numPr>
-      </w:pPr>
-      <w:r>
-        <w:rPr>
-          <w:b/>
-          <w:bCs/>
-        </w:rPr>
-        <w:t>Идентификация и аутентификация</w:t>
-      </w:r>
-      <w:r>
-        <w:t xml:space="preserve"> Это первые и ключевые этапы защиты.</w:t>
+        <w:rPr>
+          <w:b/>
+          <w:bCs/>
+        </w:rPr>
+      </w:pPr>
+      <w:r>
+        <w:rPr>
+          <w:b/>
+          <w:bCs/>
+        </w:rPr>
+        <w:t>Идентификация и аутентификация Это первые и ключевые этапы защиты.</w:t>
       </w:r>
     </w:p>
     <w:p>
       <w:pPr>
         <w:numPr>
           <w:ilvl w:val="1"/>
-          <w:numId w:val="3"/>
+          <w:numId w:val="17"/>
         </w:numPr>
-      </w:pPr>
-      <w:r>
-        <w:rPr>
-          <w:b/>
-          <w:bCs/>
-        </w:rPr>
-        <w:t>Идентификация</w:t>
-      </w:r>
-      <w:r>
-        <w:t xml:space="preserve"> — процесс установления субъекта (например, пользователь вводит логин или предъявляет карту доступа);</w:t>
+        <w:rPr>
+          <w:b/>
+          <w:bCs/>
+        </w:rPr>
+      </w:pPr>
+      <w:r>
+        <w:rPr>
+          <w:b/>
+          <w:bCs/>
+        </w:rPr>
+        <w:t>Идентификация — процесс установления субъекта (например, пользователь вводит логин или предъявляет карту доступа);</w:t>
       </w:r>
     </w:p>
     <w:p>
       <w:pPr>
         <w:numPr>
           <w:ilvl w:val="1"/>
-          <w:numId w:val="3"/>
+          <w:numId w:val="17"/>
         </w:numPr>
-      </w:pPr>
-      <w:r>
-        <w:rPr>
-          <w:b/>
-          <w:bCs/>
-        </w:rPr>
-        <w:t>Аутентификация</w:t>
-      </w:r>
-      <w:r>
-        <w:t xml:space="preserve"> — проверка, действительно ли субъект тот, за кого себя выдаёт (например, проверка пароля, отпечатка пальца, одноразового кода). Современные методы аутентификации включают однофакторную (например, только пароль), двухфакторную (например, пароль + SMS) и многофакторную (добавляется биометрия или устройство).</w:t>
+        <w:rPr>
+          <w:b/>
+          <w:bCs/>
+        </w:rPr>
+      </w:pPr>
+      <w:r>
+        <w:rPr>
+          <w:b/>
+          <w:bCs/>
+        </w:rPr>
+        <w:t>Аутентификация — проверка, действительно ли субъект тот, за кого себя выдаёт (например, проверка пароля, отпечатка пальца, одноразового кода). Современные методы аутентификации включают однофакторную (например, только пароль), двухфакторную (например, пароль + SMS) и многофакторную (добавляется биометрия или устройство).</w:t>
       </w:r>
     </w:p>
     <w:p>
       <w:pPr>
         <w:numPr>
           <w:ilvl w:val="0"/>
-          <w:numId w:val="3"/>
+          <w:numId w:val="17"/>
         </w:numPr>
-      </w:pPr>
-      <w:r>
-        <w:rPr>
-          <w:b/>
-          <w:bCs/>
-        </w:rPr>
-        <w:t>Разграничение доступа (авторизация)</w:t>
-      </w:r>
-      <w:r>
-        <w:t xml:space="preserve"> После идентификации и аутентификации система определяет, какие действия разрешены данному пользователю. Реализуется через </w:t>
-      </w:r>
-      <w:r>
-        <w:rPr>
-          <w:b/>
-          <w:bCs/>
-        </w:rPr>
-        <w:t>политику доступа</w:t>
-      </w:r>
-      <w:r>
-        <w:t>, определяющую:</w:t>
+        <w:rPr>
+          <w:b/>
+          <w:bCs/>
+        </w:rPr>
+      </w:pPr>
+      <w:r>
+        <w:rPr>
+          <w:b/>
+          <w:bCs/>
+        </w:rPr>
+        <w:t>Разграничение доступа (авторизация) После идентификации и аутентификации система определяет, какие действия разрешены данному пользователю. Реализуется через политику доступа, определяющую:</w:t>
       </w:r>
     </w:p>
     <w:p>
       <w:pPr>
         <w:numPr>
           <w:ilvl w:val="1"/>
-          <w:numId w:val="3"/>
+          <w:numId w:val="17"/>
         </w:numPr>
-      </w:pPr>
-      <w:r>
+        <w:rPr>
+          <w:b/>
+          <w:bCs/>
+        </w:rPr>
+      </w:pPr>
+      <w:r>
+        <w:rPr>
+          <w:b/>
+          <w:bCs/>
+        </w:rPr>
         <w:t>какие ресурсы доступны;</w:t>
       </w:r>
     </w:p>
@@ -437,10 +1013,19 @@
       <w:pPr>
         <w:numPr>
           <w:ilvl w:val="1"/>
-          <w:numId w:val="3"/>
+          <w:numId w:val="17"/>
         </w:numPr>
-      </w:pPr>
-      <w:r>
+        <w:rPr>
+          <w:b/>
+          <w:bCs/>
+        </w:rPr>
+      </w:pPr>
+      <w:r>
+        <w:rPr>
+          <w:b/>
+          <w:bCs/>
+        </w:rPr>
+        <w:lastRenderedPageBreak/>
         <w:t>какие операции разрешены (чтение, запись, удаление);</w:t>
       </w:r>
     </w:p>
@@ -448,11 +1033,18 @@
       <w:pPr>
         <w:numPr>
           <w:ilvl w:val="1"/>
-          <w:numId w:val="3"/>
+          <w:numId w:val="17"/>
         </w:numPr>
-      </w:pPr>
-      <w:r>
-        <w:lastRenderedPageBreak/>
+        <w:rPr>
+          <w:b/>
+          <w:bCs/>
+        </w:rPr>
+      </w:pPr>
+      <w:r>
+        <w:rPr>
+          <w:b/>
+          <w:bCs/>
+        </w:rPr>
         <w:t>какие условия должны соблюдаться. Механизмы: списки контроля доступа (ACL), матрицы прав, ролевые модели (RBAC).</w:t>
       </w:r>
     </w:p>
@@ -460,28 +1052,37 @@
       <w:pPr>
         <w:numPr>
           <w:ilvl w:val="0"/>
-          <w:numId w:val="3"/>
+          <w:numId w:val="17"/>
         </w:numPr>
-      </w:pPr>
-      <w:r>
-        <w:rPr>
-          <w:b/>
-          <w:bCs/>
-        </w:rPr>
-        <w:t>Контроль целостности</w:t>
-      </w:r>
-      <w:r>
-        <w:t xml:space="preserve"> Цель — обнаружить любые изменения информации, произошедшие без разрешения. Методы:</w:t>
+        <w:rPr>
+          <w:b/>
+          <w:bCs/>
+        </w:rPr>
+      </w:pPr>
+      <w:r>
+        <w:rPr>
+          <w:b/>
+          <w:bCs/>
+        </w:rPr>
+        <w:t>Контроль целостности Цель — обнаружить любые изменения информации, произошедшие без разрешения. Методы:</w:t>
       </w:r>
     </w:p>
     <w:p>
       <w:pPr>
         <w:numPr>
           <w:ilvl w:val="1"/>
-          <w:numId w:val="3"/>
+          <w:numId w:val="17"/>
         </w:numPr>
-      </w:pPr>
-      <w:r>
+        <w:rPr>
+          <w:b/>
+          <w:bCs/>
+        </w:rPr>
+      </w:pPr>
+      <w:r>
+        <w:rPr>
+          <w:b/>
+          <w:bCs/>
+        </w:rPr>
         <w:t>контрольные суммы;</w:t>
       </w:r>
     </w:p>
@@ -489,10 +1090,18 @@
       <w:pPr>
         <w:numPr>
           <w:ilvl w:val="1"/>
-          <w:numId w:val="3"/>
+          <w:numId w:val="17"/>
         </w:numPr>
-      </w:pPr>
-      <w:r>
+        <w:rPr>
+          <w:b/>
+          <w:bCs/>
+        </w:rPr>
+      </w:pPr>
+      <w:r>
+        <w:rPr>
+          <w:b/>
+          <w:bCs/>
+        </w:rPr>
         <w:t>хэш-функции (например, SHA-256);</w:t>
       </w:r>
     </w:p>
@@ -500,22 +1109,50 @@
       <w:pPr>
         <w:numPr>
           <w:ilvl w:val="1"/>
-          <w:numId w:val="3"/>
+          <w:numId w:val="17"/>
         </w:numPr>
-      </w:pPr>
-      <w:r>
+        <w:rPr>
+          <w:b/>
+          <w:bCs/>
+        </w:rPr>
+      </w:pPr>
+      <w:r>
+        <w:rPr>
+          <w:b/>
+          <w:bCs/>
+        </w:rPr>
         <w:t>цифровые подписи. Также используется журналирование изменений и мониторинг целостности файлов (например, в системах IDS — intrusion detection systems).</w:t>
       </w:r>
     </w:p>
     <w:p>
-      <w:r>
+      <w:pPr>
+        <w:rPr>
+          <w:b/>
+          <w:bCs/>
+        </w:rPr>
+      </w:pPr>
+      <w:r>
+        <w:rPr>
+          <w:b/>
+          <w:bCs/>
+        </w:rPr>
         <w:t>Эти механизмы часто работают в комплексе, формируя систему защиты с многоуровневой архитектурой (defense in depth).</w:t>
       </w:r>
     </w:p>
     <w:p>
-      <w:r>
-        <w:pict w14:anchorId="085089AB">
-          <v:rect id="_x0000_i1088" style="width:0;height:1.5pt" o:hralign="center" o:hrstd="t" o:hr="t" fillcolor="#a0a0a0" stroked="f"/>
+      <w:pPr>
+        <w:rPr>
+          <w:b/>
+          <w:bCs/>
+        </w:rPr>
+      </w:pPr>
+      <w:r>
+        <w:rPr>
+          <w:b/>
+          <w:bCs/>
+        </w:rPr>
+        <w:pict w14:anchorId="4AB5AF28">
+          <v:rect id="_x0000_i1138" style="width:0;height:1.5pt" o:hralign="center" o:hrstd="t" o:hr="t" fillcolor="#a0a0a0" stroked="f"/>
         </w:pict>
       </w:r>
     </w:p>
@@ -535,11 +1172,27 @@
       </w:r>
     </w:p>
     <w:p>
-      <w:r>
+      <w:pPr>
+        <w:rPr>
+          <w:b/>
+          <w:bCs/>
+        </w:rPr>
+      </w:pPr>
+      <w:r>
+        <w:rPr>
+          <w:b/>
+          <w:bCs/>
+        </w:rPr>
         <w:t>Криптография — это наука и практика защиты информации путём её преобразования (обычно шифрования), чтобы только авторизованные стороны могли её понять или подтвердить её подлинность.</w:t>
       </w:r>
     </w:p>
     <w:p>
+      <w:pPr>
+        <w:rPr>
+          <w:b/>
+          <w:bCs/>
+        </w:rPr>
+      </w:pPr>
       <w:r>
         <w:rPr>
           <w:b/>
@@ -552,165 +1205,119 @@
       <w:pPr>
         <w:numPr>
           <w:ilvl w:val="0"/>
-          <w:numId w:val="4"/>
+          <w:numId w:val="18"/>
         </w:numPr>
-      </w:pPr>
-      <w:r>
-        <w:rPr>
-          <w:b/>
-          <w:bCs/>
-        </w:rPr>
-        <w:t>Конфиденциальность</w:t>
-      </w:r>
-      <w:r>
-        <w:t xml:space="preserve"> Достигается с помощью </w:t>
-      </w:r>
-      <w:r>
-        <w:rPr>
-          <w:b/>
-          <w:bCs/>
-        </w:rPr>
-        <w:t>шифрования</w:t>
-      </w:r>
-      <w:r>
-        <w:t>, при котором данные преобразуются в нечитаемый вид. Только обладатель соответствующего ключа может расшифровать сообщение. Существуют:</w:t>
+        <w:rPr>
+          <w:b/>
+          <w:bCs/>
+        </w:rPr>
+      </w:pPr>
+      <w:r>
+        <w:rPr>
+          <w:b/>
+          <w:bCs/>
+        </w:rPr>
+        <w:t>Конфиденциальность Достигается с помощью шифрования, при котором данные преобразуются в нечитаемый вид. Только обладатель соответствующего ключа может расшифровать сообщение. Существуют:</w:t>
       </w:r>
     </w:p>
     <w:p>
       <w:pPr>
         <w:numPr>
           <w:ilvl w:val="1"/>
-          <w:numId w:val="4"/>
+          <w:numId w:val="18"/>
         </w:numPr>
-      </w:pPr>
-      <w:r>
-        <w:rPr>
-          <w:b/>
-          <w:bCs/>
-        </w:rPr>
-        <w:t>симметричные алгоритмы</w:t>
-      </w:r>
-      <w:r>
-        <w:t xml:space="preserve"> (один ключ): AES, DES;</w:t>
+        <w:rPr>
+          <w:b/>
+          <w:bCs/>
+        </w:rPr>
+      </w:pPr>
+      <w:r>
+        <w:rPr>
+          <w:b/>
+          <w:bCs/>
+        </w:rPr>
+        <w:t>симметричные алгоритмы (один ключ): AES, DES;</w:t>
       </w:r>
     </w:p>
     <w:p>
       <w:pPr>
         <w:numPr>
           <w:ilvl w:val="1"/>
-          <w:numId w:val="4"/>
+          <w:numId w:val="18"/>
         </w:numPr>
-      </w:pPr>
-      <w:r>
-        <w:rPr>
-          <w:b/>
-          <w:bCs/>
-        </w:rPr>
-        <w:t>асимметричные алгоритмы</w:t>
-      </w:r>
-      <w:r>
-        <w:t xml:space="preserve"> (два ключа — открытый и закрытый): RSA, ElGamal.</w:t>
+        <w:rPr>
+          <w:b/>
+          <w:bCs/>
+        </w:rPr>
+      </w:pPr>
+      <w:r>
+        <w:rPr>
+          <w:b/>
+          <w:bCs/>
+        </w:rPr>
+        <w:t>асимметричные алгоритмы (два ключа — открытый и закрытый): RSA, ElGamal.</w:t>
       </w:r>
     </w:p>
     <w:p>
       <w:pPr>
         <w:numPr>
           <w:ilvl w:val="0"/>
-          <w:numId w:val="4"/>
+          <w:numId w:val="18"/>
         </w:numPr>
-      </w:pPr>
-      <w:r>
-        <w:rPr>
-          <w:b/>
-          <w:bCs/>
-        </w:rPr>
-        <w:t>Целостность</w:t>
-      </w:r>
-      <w:r>
-        <w:t xml:space="preserve"> Обеспечивается с помощью </w:t>
-      </w:r>
-      <w:r>
-        <w:rPr>
-          <w:b/>
-          <w:bCs/>
-        </w:rPr>
-        <w:t>хэш-функций</w:t>
-      </w:r>
-      <w:r>
-        <w:t xml:space="preserve">, которые создают уникальное фиксированной длины значение (хэш) от данных. Если данные изменены — хэш изменится. Примеры: SHA-256, SHA-3. Для дополнительной защиты может использоваться </w:t>
-      </w:r>
-      <w:r>
-        <w:rPr>
-          <w:b/>
-          <w:bCs/>
-        </w:rPr>
-        <w:t>MAC</w:t>
-      </w:r>
-      <w:r>
-        <w:t xml:space="preserve"> (message authentication code) или </w:t>
-      </w:r>
-      <w:r>
-        <w:rPr>
-          <w:b/>
-          <w:bCs/>
-        </w:rPr>
-        <w:t>HMAC</w:t>
-      </w:r>
-      <w:r>
-        <w:t xml:space="preserve"> — хэш с секретным ключом.</w:t>
+        <w:rPr>
+          <w:b/>
+          <w:bCs/>
+        </w:rPr>
+      </w:pPr>
+      <w:r>
+        <w:rPr>
+          <w:b/>
+          <w:bCs/>
+        </w:rPr>
+        <w:t>Целостность Обеспечивается с помощью хэш-функций, которые создают уникальное фиксированной длины значение (хэш) от данных. Если данные изменены — хэш изменится. Примеры: SHA-256, SHA-3. Для дополнительной защиты может использоваться MAC (message authentication code) или HMAC — хэш с секретным ключом.</w:t>
       </w:r>
     </w:p>
     <w:p>
       <w:pPr>
         <w:numPr>
           <w:ilvl w:val="0"/>
-          <w:numId w:val="4"/>
+          <w:numId w:val="18"/>
         </w:numPr>
-      </w:pPr>
-      <w:r>
-        <w:rPr>
-          <w:b/>
-          <w:bCs/>
-        </w:rPr>
-        <w:t>Аутентичность</w:t>
-      </w:r>
-      <w:r>
-        <w:t xml:space="preserve"> Подтверждается через криптографические протоколы, позволяющие убедиться в том, что данные отправлены определённым источником. Часто реализуется с помощью </w:t>
-      </w:r>
-      <w:r>
-        <w:rPr>
-          <w:b/>
-          <w:bCs/>
-        </w:rPr>
-        <w:t>цифровой подписи</w:t>
-      </w:r>
-      <w:r>
-        <w:t>, где открытый ключ позволяет проверить, что данные подписаны соответствующим закрытым ключом.</w:t>
-      </w:r>
-    </w:p>
-    <w:p>
-      <w:r>
-        <w:rPr>
-          <w:b/>
-          <w:bCs/>
-        </w:rPr>
-        <w:t>Электронная цифровая подпись (ЭЦП)</w:t>
-      </w:r>
-      <w:r>
-        <w:t xml:space="preserve"> — это один из важнейших инструментов обеспечения </w:t>
-      </w:r>
-      <w:r>
-        <w:rPr>
-          <w:b/>
-          <w:bCs/>
-        </w:rPr>
-        <w:t>аутентичности и целостности</w:t>
-      </w:r>
-      <w:r>
-        <w:t>. Она представляет собой результат криптографического преобразования, создаваемый с помощью закрытого ключа и привязанный к конкретным данным.</w:t>
-      </w:r>
-    </w:p>
-    <w:p>
+        <w:rPr>
+          <w:b/>
+          <w:bCs/>
+        </w:rPr>
+      </w:pPr>
+      <w:r>
+        <w:rPr>
+          <w:b/>
+          <w:bCs/>
+        </w:rPr>
+        <w:t>Аутентичность Подтверждается через криптографические протоколы, позволяющие убедиться в том, что данные отправлены определённым источником. Часто реализуется с помощью цифровой подписи, где открытый ключ позволяет проверить, что данные подписаны соответствующим закрытым ключом.</w:t>
+      </w:r>
+    </w:p>
+    <w:p>
+      <w:pPr>
+        <w:rPr>
+          <w:b/>
+          <w:bCs/>
+        </w:rPr>
+      </w:pPr>
+      <w:r>
+        <w:rPr>
+          <w:b/>
+          <w:bCs/>
+        </w:rPr>
+        <w:t>Электронная цифровая подпись (ЭЦП) — это один из важнейших инструментов обеспечения аутентичности и целостности. Она представляет собой результат криптографического преобразования, создаваемый с помощью закрытого ключа и привязанный к конкретным данным.</w:t>
+      </w:r>
+    </w:p>
+    <w:p>
+      <w:pPr>
+        <w:rPr>
+          <w:b/>
+          <w:bCs/>
+        </w:rPr>
+      </w:pPr>
       <w:r>
         <w:rPr>
           <w:b/>
@@ -723,10 +1330,19 @@
       <w:pPr>
         <w:numPr>
           <w:ilvl w:val="0"/>
-          <w:numId w:val="5"/>
+          <w:numId w:val="19"/>
         </w:numPr>
-      </w:pPr>
-      <w:r>
+        <w:rPr>
+          <w:b/>
+          <w:bCs/>
+        </w:rPr>
+      </w:pPr>
+      <w:r>
+        <w:rPr>
+          <w:b/>
+          <w:bCs/>
+        </w:rPr>
+        <w:lastRenderedPageBreak/>
         <w:t>Невозможность подделки: без знания закрытого ключа нельзя создать допустимую подпись;</w:t>
       </w:r>
     </w:p>
@@ -734,11 +1350,18 @@
       <w:pPr>
         <w:numPr>
           <w:ilvl w:val="0"/>
-          <w:numId w:val="5"/>
+          <w:numId w:val="19"/>
         </w:numPr>
-      </w:pPr>
-      <w:r>
-        <w:lastRenderedPageBreak/>
+        <w:rPr>
+          <w:b/>
+          <w:bCs/>
+        </w:rPr>
+      </w:pPr>
+      <w:r>
+        <w:rPr>
+          <w:b/>
+          <w:bCs/>
+        </w:rPr>
         <w:t>Проверяемость: любой может проверить подпись, используя открытый ключ;</w:t>
       </w:r>
     </w:p>
@@ -746,10 +1369,18 @@
       <w:pPr>
         <w:numPr>
           <w:ilvl w:val="0"/>
-          <w:numId w:val="5"/>
+          <w:numId w:val="19"/>
         </w:numPr>
-      </w:pPr>
-      <w:r>
+        <w:rPr>
+          <w:b/>
+          <w:bCs/>
+        </w:rPr>
+      </w:pPr>
+      <w:r>
+        <w:rPr>
+          <w:b/>
+          <w:bCs/>
+        </w:rPr>
         <w:t>Защита от изменения данных: при изменении хотя бы одного бита данных подпись становится недействительной;</w:t>
       </w:r>
     </w:p>
@@ -757,22 +1388,50 @@
       <w:pPr>
         <w:numPr>
           <w:ilvl w:val="0"/>
-          <w:numId w:val="5"/>
+          <w:numId w:val="19"/>
         </w:numPr>
-      </w:pPr>
-      <w:r>
+        <w:rPr>
+          <w:b/>
+          <w:bCs/>
+        </w:rPr>
+      </w:pPr>
+      <w:r>
+        <w:rPr>
+          <w:b/>
+          <w:bCs/>
+        </w:rPr>
         <w:t>Юридическая значимость: в ряде стран ЭЦП приравнивается к собственноручной подписи.</w:t>
       </w:r>
     </w:p>
     <w:p>
-      <w:r>
+      <w:pPr>
+        <w:rPr>
+          <w:b/>
+          <w:bCs/>
+        </w:rPr>
+      </w:pPr>
+      <w:r>
+        <w:rPr>
+          <w:b/>
+          <w:bCs/>
+        </w:rPr>
         <w:t>ЭЦП применяется в документообороте, онлайн-банкинге, электронных торгах и любых системах, где требуется юридическая обоснованность и подлинность данных.</w:t>
       </w:r>
     </w:p>
     <w:p>
-      <w:r>
-        <w:pict w14:anchorId="14BE23C4">
-          <v:rect id="_x0000_i1089" style="width:0;height:1.5pt" o:hralign="center" o:hrstd="t" o:hr="t" fillcolor="#a0a0a0" stroked="f"/>
+      <w:pPr>
+        <w:rPr>
+          <w:b/>
+          <w:bCs/>
+        </w:rPr>
+      </w:pPr>
+      <w:r>
+        <w:rPr>
+          <w:b/>
+          <w:bCs/>
+        </w:rPr>
+        <w:pict w14:anchorId="370D754D">
+          <v:rect id="_x0000_i1139" style="width:0;height:1.5pt" o:hralign="center" o:hrstd="t" o:hr="t" fillcolor="#a0a0a0" stroked="f"/>
         </w:pict>
       </w:r>
     </w:p>
@@ -792,11 +1451,27 @@
       </w:r>
     </w:p>
     <w:p>
-      <w:r>
+      <w:pPr>
+        <w:rPr>
+          <w:b/>
+          <w:bCs/>
+        </w:rPr>
+      </w:pPr>
+      <w:r>
+        <w:rPr>
+          <w:b/>
+          <w:bCs/>
+        </w:rPr>
         <w:t>Антивирусные программы — это специализированное программное обеспечение, предназначенное для обнаружения, блокировки и удаления вредоносного кода (вирусов, троянов, червей, шпионского ПО и др.).</w:t>
       </w:r>
     </w:p>
     <w:p>
+      <w:pPr>
+        <w:rPr>
+          <w:b/>
+          <w:bCs/>
+        </w:rPr>
+      </w:pPr>
       <w:r>
         <w:rPr>
           <w:b/>
@@ -806,42 +1481,53 @@
       </w:r>
     </w:p>
     <w:p>
-      <w:r>
-        <w:pict w14:anchorId="5D6EC3FC">
-          <v:rect id="_x0000_i1090" style="width:0;height:1.5pt" o:hralign="center" o:hrstd="t" o:hr="t" fillcolor="#a0a0a0" stroked="f"/>
+      <w:pPr>
+        <w:rPr>
+          <w:b/>
+          <w:bCs/>
+        </w:rPr>
+      </w:pPr>
+      <w:r>
+        <w:rPr>
+          <w:b/>
+          <w:bCs/>
+        </w:rPr>
+        <w:pict w14:anchorId="1A59CC03">
+          <v:rect id="_x0000_i1140" style="width:0;height:1.5pt" o:hralign="center" o:hrstd="t" o:hr="t" fillcolor="#a0a0a0" stroked="f"/>
         </w:pict>
       </w:r>
     </w:p>
     <w:p>
-      <w:r>
-        <w:rPr>
-          <w:b/>
-          <w:bCs/>
-        </w:rPr>
-        <w:t>1. Программы-детекторы (сканеры)</w:t>
-      </w:r>
-      <w:r>
-        <w:t xml:space="preserve"> Основываются на </w:t>
-      </w:r>
-      <w:r>
-        <w:rPr>
-          <w:b/>
-          <w:bCs/>
-        </w:rPr>
-        <w:t>поиске сигнатур</w:t>
-      </w:r>
-      <w:r>
-        <w:t xml:space="preserve"> — уникальных последовательностей байтов, характерных для известных вирусов.</w:t>
+      <w:pPr>
+        <w:rPr>
+          <w:b/>
+          <w:bCs/>
+        </w:rPr>
+      </w:pPr>
+      <w:r>
+        <w:rPr>
+          <w:b/>
+          <w:bCs/>
+        </w:rPr>
+        <w:t>1 Программы-детекторы (сканеры) Основываются на поиске сигнатур — уникальных последовательностей байтов, характерных для известных вирусов.</w:t>
       </w:r>
     </w:p>
     <w:p>
       <w:pPr>
         <w:numPr>
           <w:ilvl w:val="0"/>
-          <w:numId w:val="6"/>
+          <w:numId w:val="20"/>
         </w:numPr>
-      </w:pPr>
-      <w:r>
+        <w:rPr>
+          <w:b/>
+          <w:bCs/>
+        </w:rPr>
+      </w:pPr>
+      <w:r>
+        <w:rPr>
+          <w:b/>
+          <w:bCs/>
+        </w:rPr>
         <w:t>Работают по принципу: "если найдено совпадение — это вирус";</w:t>
       </w:r>
     </w:p>
@@ -849,10 +1535,18 @@
       <w:pPr>
         <w:numPr>
           <w:ilvl w:val="0"/>
-          <w:numId w:val="6"/>
+          <w:numId w:val="20"/>
         </w:numPr>
-      </w:pPr>
-      <w:r>
+        <w:rPr>
+          <w:b/>
+          <w:bCs/>
+        </w:rPr>
+      </w:pPr>
+      <w:r>
+        <w:rPr>
+          <w:b/>
+          <w:bCs/>
+        </w:rPr>
         <w:t>Эффективны против известных вирусов;</w:t>
       </w:r>
     </w:p>
@@ -860,55 +1554,84 @@
       <w:pPr>
         <w:numPr>
           <w:ilvl w:val="0"/>
-          <w:numId w:val="6"/>
+          <w:numId w:val="20"/>
         </w:numPr>
-      </w:pPr>
-      <w:r>
+        <w:rPr>
+          <w:b/>
+          <w:bCs/>
+        </w:rPr>
+      </w:pPr>
+      <w:r>
+        <w:rPr>
+          <w:b/>
+          <w:bCs/>
+        </w:rPr>
         <w:t>Недостаток: не выявляют новые и модифицированные угрозы (неизвестные сигнатуры).</w:t>
       </w:r>
     </w:p>
     <w:p>
-      <w:r>
+      <w:pPr>
+        <w:rPr>
+          <w:b/>
+          <w:bCs/>
+        </w:rPr>
+      </w:pPr>
+      <w:r>
+        <w:rPr>
+          <w:b/>
+          <w:bCs/>
+        </w:rPr>
         <w:t>Пример: простые версии антивирусов, основанные только на базе сигнатур.</w:t>
       </w:r>
     </w:p>
     <w:p>
-      <w:r>
-        <w:pict w14:anchorId="7D6173B5">
-          <v:rect id="_x0000_i1091" style="width:0;height:1.5pt" o:hralign="center" o:hrstd="t" o:hr="t" fillcolor="#a0a0a0" stroked="f"/>
+      <w:pPr>
+        <w:rPr>
+          <w:b/>
+          <w:bCs/>
+        </w:rPr>
+      </w:pPr>
+      <w:r>
+        <w:rPr>
+          <w:b/>
+          <w:bCs/>
+        </w:rPr>
+        <w:pict w14:anchorId="01F45C0C">
+          <v:rect id="_x0000_i1141" style="width:0;height:1.5pt" o:hralign="center" o:hrstd="t" o:hr="t" fillcolor="#a0a0a0" stroked="f"/>
         </w:pict>
       </w:r>
     </w:p>
     <w:p>
-      <w:r>
-        <w:rPr>
-          <w:b/>
-          <w:bCs/>
-        </w:rPr>
-        <w:t>2. Программы-доктора (фаги)</w:t>
-      </w:r>
-      <w:r>
-        <w:t xml:space="preserve"> Не только обнаруживают вирус, но и </w:t>
-      </w:r>
-      <w:r>
-        <w:rPr>
-          <w:b/>
-          <w:bCs/>
-        </w:rPr>
-        <w:t>восстанавливают заражённые файлы</w:t>
-      </w:r>
-      <w:r>
-        <w:t xml:space="preserve"> — «лечат» их.</w:t>
+      <w:pPr>
+        <w:rPr>
+          <w:b/>
+          <w:bCs/>
+        </w:rPr>
+      </w:pPr>
+      <w:r>
+        <w:rPr>
+          <w:b/>
+          <w:bCs/>
+        </w:rPr>
+        <w:t>2 Программы-доктора (фаги) Не только обнаруживают вирус, но и восстанавливают заражённые файлы — «лечат» их.</w:t>
       </w:r>
     </w:p>
     <w:p>
       <w:pPr>
         <w:numPr>
           <w:ilvl w:val="0"/>
-          <w:numId w:val="7"/>
+          <w:numId w:val="21"/>
         </w:numPr>
-      </w:pPr>
-      <w:r>
+        <w:rPr>
+          <w:b/>
+          <w:bCs/>
+        </w:rPr>
+      </w:pPr>
+      <w:r>
+        <w:rPr>
+          <w:b/>
+          <w:bCs/>
+        </w:rPr>
         <w:t>Удаляют вирусный код, восстанавливая оригинальное содержимое;</w:t>
       </w:r>
     </w:p>
@@ -916,10 +1639,18 @@
       <w:pPr>
         <w:numPr>
           <w:ilvl w:val="0"/>
-          <w:numId w:val="7"/>
+          <w:numId w:val="21"/>
         </w:numPr>
-      </w:pPr>
-      <w:r>
+        <w:rPr>
+          <w:b/>
+          <w:bCs/>
+        </w:rPr>
+      </w:pPr>
+      <w:r>
+        <w:rPr>
+          <w:b/>
+          <w:bCs/>
+        </w:rPr>
         <w:t>Часто сочетаются с детекторами и антивирусными базами;</w:t>
       </w:r>
     </w:p>
@@ -927,50 +1658,69 @@
       <w:pPr>
         <w:numPr>
           <w:ilvl w:val="0"/>
-          <w:numId w:val="7"/>
+          <w:numId w:val="21"/>
         </w:numPr>
-      </w:pPr>
-      <w:r>
+        <w:rPr>
+          <w:b/>
+          <w:bCs/>
+        </w:rPr>
+      </w:pPr>
+      <w:r>
+        <w:rPr>
+          <w:b/>
+          <w:bCs/>
+        </w:rPr>
         <w:t>Эффективны при распространённых вирусах, где известна структура заражения.</w:t>
       </w:r>
     </w:p>
     <w:p>
-      <w:r>
-        <w:pict w14:anchorId="1EA0ECCE">
-          <v:rect id="_x0000_i1092" style="width:0;height:1.5pt" o:hralign="center" o:hrstd="t" o:hr="t" fillcolor="#a0a0a0" stroked="f"/>
+      <w:pPr>
+        <w:rPr>
+          <w:b/>
+          <w:bCs/>
+        </w:rPr>
+      </w:pPr>
+      <w:r>
+        <w:rPr>
+          <w:b/>
+          <w:bCs/>
+        </w:rPr>
+        <w:pict w14:anchorId="167BDA61">
+          <v:rect id="_x0000_i1142" style="width:0;height:1.5pt" o:hralign="center" o:hrstd="t" o:hr="t" fillcolor="#a0a0a0" stroked="f"/>
         </w:pict>
       </w:r>
     </w:p>
     <w:p>
-      <w:r>
-        <w:rPr>
-          <w:b/>
-          <w:bCs/>
-        </w:rPr>
-        <w:t>3. Программы-ревизоры</w:t>
-      </w:r>
-      <w:r>
-        <w:t xml:space="preserve"> Работают по принципу </w:t>
-      </w:r>
-      <w:r>
-        <w:rPr>
-          <w:b/>
-          <w:bCs/>
-        </w:rPr>
-        <w:t>сравнения текущего состояния системы с эталонным</w:t>
-      </w:r>
-      <w:r>
-        <w:t>.</w:t>
+      <w:pPr>
+        <w:rPr>
+          <w:b/>
+          <w:bCs/>
+        </w:rPr>
+      </w:pPr>
+      <w:r>
+        <w:rPr>
+          <w:b/>
+          <w:bCs/>
+        </w:rPr>
+        <w:t>3 Программы-ревизоры Работают по принципу сравнения текущего состояния системы с эталонным.</w:t>
       </w:r>
     </w:p>
     <w:p>
       <w:pPr>
         <w:numPr>
           <w:ilvl w:val="0"/>
-          <w:numId w:val="8"/>
+          <w:numId w:val="22"/>
         </w:numPr>
-      </w:pPr>
-      <w:r>
+        <w:rPr>
+          <w:b/>
+          <w:bCs/>
+        </w:rPr>
+      </w:pPr>
+      <w:r>
+        <w:rPr>
+          <w:b/>
+          <w:bCs/>
+        </w:rPr>
         <w:t>Сохраняют контрольные суммы, размеры и другие характеристики файлов и системных объектов;</w:t>
       </w:r>
     </w:p>
@@ -978,10 +1728,18 @@
       <w:pPr>
         <w:numPr>
           <w:ilvl w:val="0"/>
-          <w:numId w:val="8"/>
+          <w:numId w:val="22"/>
         </w:numPr>
-      </w:pPr>
-      <w:r>
+        <w:rPr>
+          <w:b/>
+          <w:bCs/>
+        </w:rPr>
+      </w:pPr>
+      <w:r>
+        <w:rPr>
+          <w:b/>
+          <w:bCs/>
+        </w:rPr>
         <w:t>При повторной проверке выявляют подозрительные изменения;</w:t>
       </w:r>
     </w:p>
@@ -989,56 +1747,85 @@
       <w:pPr>
         <w:numPr>
           <w:ilvl w:val="0"/>
-          <w:numId w:val="8"/>
+          <w:numId w:val="22"/>
         </w:numPr>
-      </w:pPr>
-      <w:r>
+        <w:rPr>
+          <w:b/>
+          <w:bCs/>
+        </w:rPr>
+      </w:pPr>
+      <w:r>
+        <w:rPr>
+          <w:b/>
+          <w:bCs/>
+        </w:rPr>
+        <w:lastRenderedPageBreak/>
         <w:t>Позволяют обнаруживать даже неизвестные вирусы, но не всегда точно определяют их характер.</w:t>
       </w:r>
     </w:p>
     <w:p>
-      <w:r>
+      <w:pPr>
+        <w:rPr>
+          <w:b/>
+          <w:bCs/>
+        </w:rPr>
+      </w:pPr>
+      <w:r>
+        <w:rPr>
+          <w:b/>
+          <w:bCs/>
+        </w:rPr>
         <w:t>Используются в корпоративной защите и системах аудита целостности.</w:t>
       </w:r>
     </w:p>
     <w:p>
-      <w:r>
-        <w:lastRenderedPageBreak/>
-        <w:pict w14:anchorId="1EA94CAA">
-          <v:rect id="_x0000_i1093" style="width:0;height:1.5pt" o:hralign="center" o:hrstd="t" o:hr="t" fillcolor="#a0a0a0" stroked="f"/>
+      <w:pPr>
+        <w:rPr>
+          <w:b/>
+          <w:bCs/>
+        </w:rPr>
+      </w:pPr>
+      <w:r>
+        <w:rPr>
+          <w:b/>
+          <w:bCs/>
+        </w:rPr>
+        <w:pict w14:anchorId="2875808D">
+          <v:rect id="_x0000_i1143" style="width:0;height:1.5pt" o:hralign="center" o:hrstd="t" o:hr="t" fillcolor="#a0a0a0" stroked="f"/>
         </w:pict>
       </w:r>
     </w:p>
     <w:p>
-      <w:r>
-        <w:rPr>
-          <w:b/>
-          <w:bCs/>
-        </w:rPr>
-        <w:t>4. Программы-фильтры (мониторы)</w:t>
-      </w:r>
-      <w:r>
-        <w:t xml:space="preserve"> </w:t>
-      </w:r>
-      <w:r>
-        <w:rPr>
-          <w:b/>
-          <w:bCs/>
-        </w:rPr>
-        <w:t>Следят за поведением программ в реальном времени</w:t>
-      </w:r>
-      <w:r>
-        <w:t xml:space="preserve"> и блокируют подозрительные действия.</w:t>
+      <w:pPr>
+        <w:rPr>
+          <w:b/>
+          <w:bCs/>
+        </w:rPr>
+      </w:pPr>
+      <w:r>
+        <w:rPr>
+          <w:b/>
+          <w:bCs/>
+        </w:rPr>
+        <w:t>4 Программы-фильтры (мониторы) Следят за поведением программ в реальном времени и блокируют подозрительные действия.</w:t>
       </w:r>
     </w:p>
     <w:p>
       <w:pPr>
         <w:numPr>
           <w:ilvl w:val="0"/>
-          <w:numId w:val="9"/>
+          <w:numId w:val="23"/>
         </w:numPr>
-      </w:pPr>
-      <w:r>
+        <w:rPr>
+          <w:b/>
+          <w:bCs/>
+        </w:rPr>
+      </w:pPr>
+      <w:r>
+        <w:rPr>
+          <w:b/>
+          <w:bCs/>
+        </w:rPr>
         <w:t>Могут обнаруживать вирусы по действиям, даже если сигнатура неизвестна;</w:t>
       </w:r>
     </w:p>
@@ -1046,10 +1833,18 @@
       <w:pPr>
         <w:numPr>
           <w:ilvl w:val="0"/>
-          <w:numId w:val="9"/>
+          <w:numId w:val="23"/>
         </w:numPr>
-      </w:pPr>
-      <w:r>
+        <w:rPr>
+          <w:b/>
+          <w:bCs/>
+        </w:rPr>
+      </w:pPr>
+      <w:r>
+        <w:rPr>
+          <w:b/>
+          <w:bCs/>
+        </w:rPr>
         <w:t>Защищают системные области, реестр, сетевые соединения, загрузочные секторы;</w:t>
       </w:r>
     </w:p>
@@ -1057,26 +1852,60 @@
       <w:pPr>
         <w:numPr>
           <w:ilvl w:val="0"/>
-          <w:numId w:val="9"/>
+          <w:numId w:val="23"/>
         </w:numPr>
-      </w:pPr>
-      <w:r>
+        <w:rPr>
+          <w:b/>
+          <w:bCs/>
+        </w:rPr>
+      </w:pPr>
+      <w:r>
+        <w:rPr>
+          <w:b/>
+          <w:bCs/>
+        </w:rPr>
         <w:t>Эффективны против современных угроз, включая шифровальщиков и эксплойтов.</w:t>
       </w:r>
     </w:p>
     <w:p>
-      <w:r>
+      <w:pPr>
+        <w:rPr>
+          <w:b/>
+          <w:bCs/>
+        </w:rPr>
+      </w:pPr>
+      <w:r>
+        <w:rPr>
+          <w:b/>
+          <w:bCs/>
+        </w:rPr>
         <w:t>Пример: постоянный антивирусный монитор или защитник в ОС.</w:t>
       </w:r>
     </w:p>
     <w:p>
-      <w:r>
-        <w:pict w14:anchorId="5FEEE794">
-          <v:rect id="_x0000_i1094" style="width:0;height:1.5pt" o:hralign="center" o:hrstd="t" o:hr="t" fillcolor="#a0a0a0" stroked="f"/>
+      <w:pPr>
+        <w:rPr>
+          <w:b/>
+          <w:bCs/>
+        </w:rPr>
+      </w:pPr>
+      <w:r>
+        <w:rPr>
+          <w:b/>
+          <w:bCs/>
+        </w:rPr>
+        <w:pict w14:anchorId="3ED16C60">
+          <v:rect id="_x0000_i1144" style="width:0;height:1.5pt" o:hralign="center" o:hrstd="t" o:hr="t" fillcolor="#a0a0a0" stroked="f"/>
         </w:pict>
       </w:r>
     </w:p>
     <w:p>
+      <w:pPr>
+        <w:rPr>
+          <w:b/>
+          <w:bCs/>
+        </w:rPr>
+      </w:pPr>
       <w:r>
         <w:rPr>
           <w:b/>
@@ -1086,128 +1915,117 @@
       </w:r>
     </w:p>
     <w:p>
-      <w:r>
+      <w:pPr>
+        <w:rPr>
+          <w:b/>
+          <w:bCs/>
+        </w:rPr>
+      </w:pPr>
+      <w:r>
+        <w:rPr>
+          <w:b/>
+          <w:bCs/>
+        </w:rPr>
         <w:t>Надёжная защита требует не только установки антивируса, но и соблюдения общих правил безопасности:</w:t>
       </w:r>
     </w:p>
     <w:p>
       <w:pPr>
-        <w:numPr>
-          <w:ilvl w:val="0"/>
-          <w:numId w:val="10"/>
-        </w:numPr>
-      </w:pPr>
-      <w:r>
-        <w:rPr>
-          <w:b/>
-          <w:bCs/>
-        </w:rPr>
-        <w:t>Регулярное обновление антивирусного ПО</w:t>
-      </w:r>
-      <w:r>
-        <w:t xml:space="preserve"> — для актуализации сигнатур и правил поведения;</w:t>
-      </w:r>
-    </w:p>
-    <w:p>
-      <w:pPr>
-        <w:numPr>
-          <w:ilvl w:val="0"/>
-          <w:numId w:val="10"/>
-        </w:numPr>
-      </w:pPr>
-      <w:r>
-        <w:rPr>
-          <w:b/>
-          <w:bCs/>
-        </w:rPr>
-        <w:t>Не открывать подозрительные вложения в письмах</w:t>
-      </w:r>
-      <w:r>
-        <w:t xml:space="preserve"> — особенно с расширениями .exe, .scr, .js;</w:t>
-      </w:r>
-    </w:p>
-    <w:p>
-      <w:pPr>
-        <w:numPr>
-          <w:ilvl w:val="0"/>
-          <w:numId w:val="10"/>
-        </w:numPr>
-      </w:pPr>
-      <w:r>
-        <w:rPr>
-          <w:b/>
-          <w:bCs/>
-        </w:rPr>
-        <w:t>Использование только доверенных источников ПО</w:t>
-      </w:r>
-      <w:r>
-        <w:t xml:space="preserve"> — избегать пиратских программ и неофициальных репозиториев;</w:t>
-      </w:r>
-    </w:p>
-    <w:p>
-      <w:pPr>
-        <w:numPr>
-          <w:ilvl w:val="0"/>
-          <w:numId w:val="10"/>
-        </w:numPr>
-      </w:pPr>
-      <w:r>
-        <w:rPr>
-          <w:b/>
-          <w:bCs/>
-        </w:rPr>
-        <w:t>Ограничение прав пользователя</w:t>
-      </w:r>
-      <w:r>
-        <w:t xml:space="preserve"> — не работать под учётной записью администратора без необходимости;</w:t>
-      </w:r>
-    </w:p>
-    <w:p>
-      <w:pPr>
-        <w:numPr>
-          <w:ilvl w:val="0"/>
-          <w:numId w:val="10"/>
-        </w:numPr>
-      </w:pPr>
-      <w:r>
-        <w:rPr>
-          <w:b/>
-          <w:bCs/>
-        </w:rPr>
-        <w:t>Резервное копирование данных</w:t>
-      </w:r>
-      <w:r>
-        <w:t xml:space="preserve"> — особенно критично при угрозе шифровальщиков;</w:t>
-      </w:r>
-    </w:p>
-    <w:p>
-      <w:pPr>
-        <w:numPr>
-          <w:ilvl w:val="0"/>
-          <w:numId w:val="10"/>
-        </w:numPr>
-      </w:pPr>
-      <w:r>
-        <w:rPr>
-          <w:b/>
-          <w:bCs/>
-        </w:rPr>
-        <w:t>Использование межсетевого экрана (фаервола)</w:t>
-      </w:r>
-      <w:r>
-        <w:t xml:space="preserve"> — ограничивает несанкционированный сетевой доступ;</w:t>
-      </w:r>
-    </w:p>
-    <w:p>
-      <w:r>
-        <w:rPr>
-          <w:b/>
-          <w:bCs/>
-        </w:rPr>
-        <w:t>Обновление операционной системы и программ</w:t>
-      </w:r>
-      <w:r>
-        <w:t xml:space="preserve"> — устранение уязвимостей, которыми могут воспользоваться вирусы.</w:t>
+        <w:rPr>
+          <w:b/>
+          <w:bCs/>
+        </w:rPr>
+      </w:pPr>
+      <w:r>
+        <w:rPr>
+          <w:b/>
+          <w:bCs/>
+        </w:rPr>
+        <w:t>1 Регулярное обновление антивирусного ПО — для актуализации сигнатур и правил поведения;</w:t>
+      </w:r>
+    </w:p>
+    <w:p>
+      <w:pPr>
+        <w:rPr>
+          <w:b/>
+          <w:bCs/>
+        </w:rPr>
+      </w:pPr>
+      <w:r>
+        <w:rPr>
+          <w:b/>
+          <w:bCs/>
+        </w:rPr>
+        <w:t>2 Не открывать подозрительные вложения в письмах — особенно с расширениями .exe, .scr, .js;</w:t>
+      </w:r>
+    </w:p>
+    <w:p>
+      <w:pPr>
+        <w:rPr>
+          <w:b/>
+          <w:bCs/>
+        </w:rPr>
+      </w:pPr>
+      <w:r>
+        <w:rPr>
+          <w:b/>
+          <w:bCs/>
+        </w:rPr>
+        <w:t>3 Использование только доверенных источников ПО — избегать пиратских программ и неофициальных репозиториев;</w:t>
+      </w:r>
+    </w:p>
+    <w:p>
+      <w:pPr>
+        <w:rPr>
+          <w:b/>
+          <w:bCs/>
+        </w:rPr>
+      </w:pPr>
+      <w:r>
+        <w:rPr>
+          <w:b/>
+          <w:bCs/>
+        </w:rPr>
+        <w:t>4 Ограничение прав пользователя — не работать под учётной записью администратора без необходимости;</w:t>
+      </w:r>
+    </w:p>
+    <w:p>
+      <w:pPr>
+        <w:rPr>
+          <w:b/>
+          <w:bCs/>
+        </w:rPr>
+      </w:pPr>
+      <w:r>
+        <w:rPr>
+          <w:b/>
+          <w:bCs/>
+        </w:rPr>
+        <w:t>5 Резервное копирование данных — особенно критично при угрозе шифровальщиков;</w:t>
+      </w:r>
+    </w:p>
+    <w:p>
+      <w:pPr>
+        <w:rPr>
+          <w:b/>
+          <w:bCs/>
+        </w:rPr>
+      </w:pPr>
+      <w:r>
+        <w:rPr>
+          <w:b/>
+          <w:bCs/>
+        </w:rPr>
+        <w:t>6 Использование межсетевого экрана (фаервола) — ограничивает несанкционированный сетевой доступ;</w:t>
+      </w:r>
+    </w:p>
+    <w:p>
+      <w:r>
+        <w:rPr>
+          <w:b/>
+          <w:bCs/>
+        </w:rPr>
+        <w:t>7 Обновление операционной системы и программ — устранение уязвимостей, которыми могут воспользоваться вирусы.</w:t>
       </w:r>
     </w:p>
     <w:sectPr>
@@ -1372,6 +2190,304 @@
     </w:lvl>
   </w:abstractNum>
   <w:abstractNum w:abstractNumId="1" w15:restartNumberingAfterBreak="0">
+    <w:nsid w:val="16B27090"/>
+    <w:multiLevelType w:val="multilevel"/>
+    <w:tmpl w:val="29B8CBBC"/>
+    <w:lvl w:ilvl="0">
+      <w:start w:val="1"/>
+      <w:numFmt w:val="bullet"/>
+      <w:lvlText w:val=""/>
+      <w:lvlJc w:val="left"/>
+      <w:pPr>
+        <w:tabs>
+          <w:tab w:val="num" w:pos="720"/>
+        </w:tabs>
+        <w:ind w:left="720" w:hanging="360"/>
+      </w:pPr>
+      <w:rPr>
+        <w:rFonts w:ascii="Symbol" w:hAnsi="Symbol" w:hint="default"/>
+        <w:sz w:val="20"/>
+      </w:rPr>
+    </w:lvl>
+    <w:lvl w:ilvl="1">
+      <w:start w:val="1"/>
+      <w:numFmt w:val="bullet"/>
+      <w:lvlText w:val="o"/>
+      <w:lvlJc w:val="left"/>
+      <w:pPr>
+        <w:tabs>
+          <w:tab w:val="num" w:pos="1440"/>
+        </w:tabs>
+        <w:ind w:left="1440" w:hanging="360"/>
+      </w:pPr>
+      <w:rPr>
+        <w:rFonts w:ascii="Courier New" w:hAnsi="Courier New" w:hint="default"/>
+        <w:sz w:val="20"/>
+      </w:rPr>
+    </w:lvl>
+    <w:lvl w:ilvl="2" w:tentative="1">
+      <w:start w:val="1"/>
+      <w:numFmt w:val="bullet"/>
+      <w:lvlText w:val=""/>
+      <w:lvlJc w:val="left"/>
+      <w:pPr>
+        <w:tabs>
+          <w:tab w:val="num" w:pos="2160"/>
+        </w:tabs>
+        <w:ind w:left="2160" w:hanging="360"/>
+      </w:pPr>
+      <w:rPr>
+        <w:rFonts w:ascii="Wingdings" w:hAnsi="Wingdings" w:hint="default"/>
+        <w:sz w:val="20"/>
+      </w:rPr>
+    </w:lvl>
+    <w:lvl w:ilvl="3" w:tentative="1">
+      <w:start w:val="1"/>
+      <w:numFmt w:val="bullet"/>
+      <w:lvlText w:val=""/>
+      <w:lvlJc w:val="left"/>
+      <w:pPr>
+        <w:tabs>
+          <w:tab w:val="num" w:pos="2880"/>
+        </w:tabs>
+        <w:ind w:left="2880" w:hanging="360"/>
+      </w:pPr>
+      <w:rPr>
+        <w:rFonts w:ascii="Wingdings" w:hAnsi="Wingdings" w:hint="default"/>
+        <w:sz w:val="20"/>
+      </w:rPr>
+    </w:lvl>
+    <w:lvl w:ilvl="4" w:tentative="1">
+      <w:start w:val="1"/>
+      <w:numFmt w:val="bullet"/>
+      <w:lvlText w:val=""/>
+      <w:lvlJc w:val="left"/>
+      <w:pPr>
+        <w:tabs>
+          <w:tab w:val="num" w:pos="3600"/>
+        </w:tabs>
+        <w:ind w:left="3600" w:hanging="360"/>
+      </w:pPr>
+      <w:rPr>
+        <w:rFonts w:ascii="Wingdings" w:hAnsi="Wingdings" w:hint="default"/>
+        <w:sz w:val="20"/>
+      </w:rPr>
+    </w:lvl>
+    <w:lvl w:ilvl="5" w:tentative="1">
+      <w:start w:val="1"/>
+      <w:numFmt w:val="bullet"/>
+      <w:lvlText w:val=""/>
+      <w:lvlJc w:val="left"/>
+      <w:pPr>
+        <w:tabs>
+          <w:tab w:val="num" w:pos="4320"/>
+        </w:tabs>
+        <w:ind w:left="4320" w:hanging="360"/>
+      </w:pPr>
+      <w:rPr>
+        <w:rFonts w:ascii="Wingdings" w:hAnsi="Wingdings" w:hint="default"/>
+        <w:sz w:val="20"/>
+      </w:rPr>
+    </w:lvl>
+    <w:lvl w:ilvl="6" w:tentative="1">
+      <w:start w:val="1"/>
+      <w:numFmt w:val="bullet"/>
+      <w:lvlText w:val=""/>
+      <w:lvlJc w:val="left"/>
+      <w:pPr>
+        <w:tabs>
+          <w:tab w:val="num" w:pos="5040"/>
+        </w:tabs>
+        <w:ind w:left="5040" w:hanging="360"/>
+      </w:pPr>
+      <w:rPr>
+        <w:rFonts w:ascii="Wingdings" w:hAnsi="Wingdings" w:hint="default"/>
+        <w:sz w:val="20"/>
+      </w:rPr>
+    </w:lvl>
+    <w:lvl w:ilvl="7" w:tentative="1">
+      <w:start w:val="1"/>
+      <w:numFmt w:val="bullet"/>
+      <w:lvlText w:val=""/>
+      <w:lvlJc w:val="left"/>
+      <w:pPr>
+        <w:tabs>
+          <w:tab w:val="num" w:pos="5760"/>
+        </w:tabs>
+        <w:ind w:left="5760" w:hanging="360"/>
+      </w:pPr>
+      <w:rPr>
+        <w:rFonts w:ascii="Wingdings" w:hAnsi="Wingdings" w:hint="default"/>
+        <w:sz w:val="20"/>
+      </w:rPr>
+    </w:lvl>
+    <w:lvl w:ilvl="8" w:tentative="1">
+      <w:start w:val="1"/>
+      <w:numFmt w:val="bullet"/>
+      <w:lvlText w:val=""/>
+      <w:lvlJc w:val="left"/>
+      <w:pPr>
+        <w:tabs>
+          <w:tab w:val="num" w:pos="6480"/>
+        </w:tabs>
+        <w:ind w:left="6480" w:hanging="360"/>
+      </w:pPr>
+      <w:rPr>
+        <w:rFonts w:ascii="Wingdings" w:hAnsi="Wingdings" w:hint="default"/>
+        <w:sz w:val="20"/>
+      </w:rPr>
+    </w:lvl>
+  </w:abstractNum>
+  <w:abstractNum w:abstractNumId="2" w15:restartNumberingAfterBreak="0">
+    <w:nsid w:val="16D4097B"/>
+    <w:multiLevelType w:val="multilevel"/>
+    <w:tmpl w:val="C52CBF92"/>
+    <w:lvl w:ilvl="0">
+      <w:start w:val="1"/>
+      <w:numFmt w:val="bullet"/>
+      <w:lvlText w:val=""/>
+      <w:lvlJc w:val="left"/>
+      <w:pPr>
+        <w:tabs>
+          <w:tab w:val="num" w:pos="720"/>
+        </w:tabs>
+        <w:ind w:left="720" w:hanging="360"/>
+      </w:pPr>
+      <w:rPr>
+        <w:rFonts w:ascii="Symbol" w:hAnsi="Symbol" w:hint="default"/>
+        <w:sz w:val="20"/>
+      </w:rPr>
+    </w:lvl>
+    <w:lvl w:ilvl="1" w:tentative="1">
+      <w:start w:val="1"/>
+      <w:numFmt w:val="bullet"/>
+      <w:lvlText w:val="o"/>
+      <w:lvlJc w:val="left"/>
+      <w:pPr>
+        <w:tabs>
+          <w:tab w:val="num" w:pos="1440"/>
+        </w:tabs>
+        <w:ind w:left="1440" w:hanging="360"/>
+      </w:pPr>
+      <w:rPr>
+        <w:rFonts w:ascii="Courier New" w:hAnsi="Courier New" w:hint="default"/>
+        <w:sz w:val="20"/>
+      </w:rPr>
+    </w:lvl>
+    <w:lvl w:ilvl="2" w:tentative="1">
+      <w:start w:val="1"/>
+      <w:numFmt w:val="bullet"/>
+      <w:lvlText w:val=""/>
+      <w:lvlJc w:val="left"/>
+      <w:pPr>
+        <w:tabs>
+          <w:tab w:val="num" w:pos="2160"/>
+        </w:tabs>
+        <w:ind w:left="2160" w:hanging="360"/>
+      </w:pPr>
+      <w:rPr>
+        <w:rFonts w:ascii="Wingdings" w:hAnsi="Wingdings" w:hint="default"/>
+        <w:sz w:val="20"/>
+      </w:rPr>
+    </w:lvl>
+    <w:lvl w:ilvl="3" w:tentative="1">
+      <w:start w:val="1"/>
+      <w:numFmt w:val="bullet"/>
+      <w:lvlText w:val=""/>
+      <w:lvlJc w:val="left"/>
+      <w:pPr>
+        <w:tabs>
+          <w:tab w:val="num" w:pos="2880"/>
+        </w:tabs>
+        <w:ind w:left="2880" w:hanging="360"/>
+      </w:pPr>
+      <w:rPr>
+        <w:rFonts w:ascii="Wingdings" w:hAnsi="Wingdings" w:hint="default"/>
+        <w:sz w:val="20"/>
+      </w:rPr>
+    </w:lvl>
+    <w:lvl w:ilvl="4" w:tentative="1">
+      <w:start w:val="1"/>
+      <w:numFmt w:val="bullet"/>
+      <w:lvlText w:val=""/>
+      <w:lvlJc w:val="left"/>
+      <w:pPr>
+        <w:tabs>
+          <w:tab w:val="num" w:pos="3600"/>
+        </w:tabs>
+        <w:ind w:left="3600" w:hanging="360"/>
+      </w:pPr>
+      <w:rPr>
+        <w:rFonts w:ascii="Wingdings" w:hAnsi="Wingdings" w:hint="default"/>
+        <w:sz w:val="20"/>
+      </w:rPr>
+    </w:lvl>
+    <w:lvl w:ilvl="5" w:tentative="1">
+      <w:start w:val="1"/>
+      <w:numFmt w:val="bullet"/>
+      <w:lvlText w:val=""/>
+      <w:lvlJc w:val="left"/>
+      <w:pPr>
+        <w:tabs>
+          <w:tab w:val="num" w:pos="4320"/>
+        </w:tabs>
+        <w:ind w:left="4320" w:hanging="360"/>
+      </w:pPr>
+      <w:rPr>
+        <w:rFonts w:ascii="Wingdings" w:hAnsi="Wingdings" w:hint="default"/>
+        <w:sz w:val="20"/>
+      </w:rPr>
+    </w:lvl>
+    <w:lvl w:ilvl="6" w:tentative="1">
+      <w:start w:val="1"/>
+      <w:numFmt w:val="bullet"/>
+      <w:lvlText w:val=""/>
+      <w:lvlJc w:val="left"/>
+      <w:pPr>
+        <w:tabs>
+          <w:tab w:val="num" w:pos="5040"/>
+        </w:tabs>
+        <w:ind w:left="5040" w:hanging="360"/>
+      </w:pPr>
+      <w:rPr>
+        <w:rFonts w:ascii="Wingdings" w:hAnsi="Wingdings" w:hint="default"/>
+        <w:sz w:val="20"/>
+      </w:rPr>
+    </w:lvl>
+    <w:lvl w:ilvl="7" w:tentative="1">
+      <w:start w:val="1"/>
+      <w:numFmt w:val="bullet"/>
+      <w:lvlText w:val=""/>
+      <w:lvlJc w:val="left"/>
+      <w:pPr>
+        <w:tabs>
+          <w:tab w:val="num" w:pos="5760"/>
+        </w:tabs>
+        <w:ind w:left="5760" w:hanging="360"/>
+      </w:pPr>
+      <w:rPr>
+        <w:rFonts w:ascii="Wingdings" w:hAnsi="Wingdings" w:hint="default"/>
+        <w:sz w:val="20"/>
+      </w:rPr>
+    </w:lvl>
+    <w:lvl w:ilvl="8" w:tentative="1">
+      <w:start w:val="1"/>
+      <w:numFmt w:val="bullet"/>
+      <w:lvlText w:val=""/>
+      <w:lvlJc w:val="left"/>
+      <w:pPr>
+        <w:tabs>
+          <w:tab w:val="num" w:pos="6480"/>
+        </w:tabs>
+        <w:ind w:left="6480" w:hanging="360"/>
+      </w:pPr>
+      <w:rPr>
+        <w:rFonts w:ascii="Wingdings" w:hAnsi="Wingdings" w:hint="default"/>
+        <w:sz w:val="20"/>
+      </w:rPr>
+    </w:lvl>
+  </w:abstractNum>
+  <w:abstractNum w:abstractNumId="3" w15:restartNumberingAfterBreak="0">
     <w:nsid w:val="1C134B31"/>
     <w:multiLevelType w:val="multilevel"/>
     <w:tmpl w:val="91B8C562"/>
@@ -1520,7 +2636,7 @@
       </w:rPr>
     </w:lvl>
   </w:abstractNum>
-  <w:abstractNum w:abstractNumId="2" w15:restartNumberingAfterBreak="0">
+  <w:abstractNum w:abstractNumId="4" w15:restartNumberingAfterBreak="0">
     <w:nsid w:val="25224C45"/>
     <w:multiLevelType w:val="multilevel"/>
     <w:tmpl w:val="88BAD6F6"/>
@@ -1669,7 +2785,7 @@
       </w:rPr>
     </w:lvl>
   </w:abstractNum>
-  <w:abstractNum w:abstractNumId="3" w15:restartNumberingAfterBreak="0">
+  <w:abstractNum w:abstractNumId="5" w15:restartNumberingAfterBreak="0">
     <w:nsid w:val="2D777102"/>
     <w:multiLevelType w:val="multilevel"/>
     <w:tmpl w:val="49E42EAE"/>
@@ -1818,7 +2934,7 @@
       </w:rPr>
     </w:lvl>
   </w:abstractNum>
-  <w:abstractNum w:abstractNumId="4" w15:restartNumberingAfterBreak="0">
+  <w:abstractNum w:abstractNumId="6" w15:restartNumberingAfterBreak="0">
     <w:nsid w:val="350A0359"/>
     <w:multiLevelType w:val="multilevel"/>
     <w:tmpl w:val="1D4408C0"/>
@@ -1967,7 +3083,305 @@
       </w:rPr>
     </w:lvl>
   </w:abstractNum>
-  <w:abstractNum w:abstractNumId="5" w15:restartNumberingAfterBreak="0">
+  <w:abstractNum w:abstractNumId="7" w15:restartNumberingAfterBreak="0">
+    <w:nsid w:val="376F5D23"/>
+    <w:multiLevelType w:val="multilevel"/>
+    <w:tmpl w:val="7F42747C"/>
+    <w:lvl w:ilvl="0">
+      <w:start w:val="1"/>
+      <w:numFmt w:val="bullet"/>
+      <w:lvlText w:val=""/>
+      <w:lvlJc w:val="left"/>
+      <w:pPr>
+        <w:tabs>
+          <w:tab w:val="num" w:pos="720"/>
+        </w:tabs>
+        <w:ind w:left="720" w:hanging="360"/>
+      </w:pPr>
+      <w:rPr>
+        <w:rFonts w:ascii="Symbol" w:hAnsi="Symbol" w:hint="default"/>
+        <w:sz w:val="20"/>
+      </w:rPr>
+    </w:lvl>
+    <w:lvl w:ilvl="1" w:tentative="1">
+      <w:start w:val="1"/>
+      <w:numFmt w:val="bullet"/>
+      <w:lvlText w:val="o"/>
+      <w:lvlJc w:val="left"/>
+      <w:pPr>
+        <w:tabs>
+          <w:tab w:val="num" w:pos="1440"/>
+        </w:tabs>
+        <w:ind w:left="1440" w:hanging="360"/>
+      </w:pPr>
+      <w:rPr>
+        <w:rFonts w:ascii="Courier New" w:hAnsi="Courier New" w:hint="default"/>
+        <w:sz w:val="20"/>
+      </w:rPr>
+    </w:lvl>
+    <w:lvl w:ilvl="2" w:tentative="1">
+      <w:start w:val="1"/>
+      <w:numFmt w:val="bullet"/>
+      <w:lvlText w:val=""/>
+      <w:lvlJc w:val="left"/>
+      <w:pPr>
+        <w:tabs>
+          <w:tab w:val="num" w:pos="2160"/>
+        </w:tabs>
+        <w:ind w:left="2160" w:hanging="360"/>
+      </w:pPr>
+      <w:rPr>
+        <w:rFonts w:ascii="Wingdings" w:hAnsi="Wingdings" w:hint="default"/>
+        <w:sz w:val="20"/>
+      </w:rPr>
+    </w:lvl>
+    <w:lvl w:ilvl="3" w:tentative="1">
+      <w:start w:val="1"/>
+      <w:numFmt w:val="bullet"/>
+      <w:lvlText w:val=""/>
+      <w:lvlJc w:val="left"/>
+      <w:pPr>
+        <w:tabs>
+          <w:tab w:val="num" w:pos="2880"/>
+        </w:tabs>
+        <w:ind w:left="2880" w:hanging="360"/>
+      </w:pPr>
+      <w:rPr>
+        <w:rFonts w:ascii="Wingdings" w:hAnsi="Wingdings" w:hint="default"/>
+        <w:sz w:val="20"/>
+      </w:rPr>
+    </w:lvl>
+    <w:lvl w:ilvl="4" w:tentative="1">
+      <w:start w:val="1"/>
+      <w:numFmt w:val="bullet"/>
+      <w:lvlText w:val=""/>
+      <w:lvlJc w:val="left"/>
+      <w:pPr>
+        <w:tabs>
+          <w:tab w:val="num" w:pos="3600"/>
+        </w:tabs>
+        <w:ind w:left="3600" w:hanging="360"/>
+      </w:pPr>
+      <w:rPr>
+        <w:rFonts w:ascii="Wingdings" w:hAnsi="Wingdings" w:hint="default"/>
+        <w:sz w:val="20"/>
+      </w:rPr>
+    </w:lvl>
+    <w:lvl w:ilvl="5" w:tentative="1">
+      <w:start w:val="1"/>
+      <w:numFmt w:val="bullet"/>
+      <w:lvlText w:val=""/>
+      <w:lvlJc w:val="left"/>
+      <w:pPr>
+        <w:tabs>
+          <w:tab w:val="num" w:pos="4320"/>
+        </w:tabs>
+        <w:ind w:left="4320" w:hanging="360"/>
+      </w:pPr>
+      <w:rPr>
+        <w:rFonts w:ascii="Wingdings" w:hAnsi="Wingdings" w:hint="default"/>
+        <w:sz w:val="20"/>
+      </w:rPr>
+    </w:lvl>
+    <w:lvl w:ilvl="6" w:tentative="1">
+      <w:start w:val="1"/>
+      <w:numFmt w:val="bullet"/>
+      <w:lvlText w:val=""/>
+      <w:lvlJc w:val="left"/>
+      <w:pPr>
+        <w:tabs>
+          <w:tab w:val="num" w:pos="5040"/>
+        </w:tabs>
+        <w:ind w:left="5040" w:hanging="360"/>
+      </w:pPr>
+      <w:rPr>
+        <w:rFonts w:ascii="Wingdings" w:hAnsi="Wingdings" w:hint="default"/>
+        <w:sz w:val="20"/>
+      </w:rPr>
+    </w:lvl>
+    <w:lvl w:ilvl="7" w:tentative="1">
+      <w:start w:val="1"/>
+      <w:numFmt w:val="bullet"/>
+      <w:lvlText w:val=""/>
+      <w:lvlJc w:val="left"/>
+      <w:pPr>
+        <w:tabs>
+          <w:tab w:val="num" w:pos="5760"/>
+        </w:tabs>
+        <w:ind w:left="5760" w:hanging="360"/>
+      </w:pPr>
+      <w:rPr>
+        <w:rFonts w:ascii="Wingdings" w:hAnsi="Wingdings" w:hint="default"/>
+        <w:sz w:val="20"/>
+      </w:rPr>
+    </w:lvl>
+    <w:lvl w:ilvl="8" w:tentative="1">
+      <w:start w:val="1"/>
+      <w:numFmt w:val="bullet"/>
+      <w:lvlText w:val=""/>
+      <w:lvlJc w:val="left"/>
+      <w:pPr>
+        <w:tabs>
+          <w:tab w:val="num" w:pos="6480"/>
+        </w:tabs>
+        <w:ind w:left="6480" w:hanging="360"/>
+      </w:pPr>
+      <w:rPr>
+        <w:rFonts w:ascii="Wingdings" w:hAnsi="Wingdings" w:hint="default"/>
+        <w:sz w:val="20"/>
+      </w:rPr>
+    </w:lvl>
+  </w:abstractNum>
+  <w:abstractNum w:abstractNumId="8" w15:restartNumberingAfterBreak="0">
+    <w:nsid w:val="3D1C167B"/>
+    <w:multiLevelType w:val="multilevel"/>
+    <w:tmpl w:val="3490DF0C"/>
+    <w:lvl w:ilvl="0">
+      <w:start w:val="1"/>
+      <w:numFmt w:val="bullet"/>
+      <w:lvlText w:val=""/>
+      <w:lvlJc w:val="left"/>
+      <w:pPr>
+        <w:tabs>
+          <w:tab w:val="num" w:pos="720"/>
+        </w:tabs>
+        <w:ind w:left="720" w:hanging="360"/>
+      </w:pPr>
+      <w:rPr>
+        <w:rFonts w:ascii="Symbol" w:hAnsi="Symbol" w:hint="default"/>
+        <w:sz w:val="20"/>
+      </w:rPr>
+    </w:lvl>
+    <w:lvl w:ilvl="1" w:tentative="1">
+      <w:start w:val="1"/>
+      <w:numFmt w:val="bullet"/>
+      <w:lvlText w:val="o"/>
+      <w:lvlJc w:val="left"/>
+      <w:pPr>
+        <w:tabs>
+          <w:tab w:val="num" w:pos="1440"/>
+        </w:tabs>
+        <w:ind w:left="1440" w:hanging="360"/>
+      </w:pPr>
+      <w:rPr>
+        <w:rFonts w:ascii="Courier New" w:hAnsi="Courier New" w:hint="default"/>
+        <w:sz w:val="20"/>
+      </w:rPr>
+    </w:lvl>
+    <w:lvl w:ilvl="2" w:tentative="1">
+      <w:start w:val="1"/>
+      <w:numFmt w:val="bullet"/>
+      <w:lvlText w:val=""/>
+      <w:lvlJc w:val="left"/>
+      <w:pPr>
+        <w:tabs>
+          <w:tab w:val="num" w:pos="2160"/>
+        </w:tabs>
+        <w:ind w:left="2160" w:hanging="360"/>
+      </w:pPr>
+      <w:rPr>
+        <w:rFonts w:ascii="Wingdings" w:hAnsi="Wingdings" w:hint="default"/>
+        <w:sz w:val="20"/>
+      </w:rPr>
+    </w:lvl>
+    <w:lvl w:ilvl="3" w:tentative="1">
+      <w:start w:val="1"/>
+      <w:numFmt w:val="bullet"/>
+      <w:lvlText w:val=""/>
+      <w:lvlJc w:val="left"/>
+      <w:pPr>
+        <w:tabs>
+          <w:tab w:val="num" w:pos="2880"/>
+        </w:tabs>
+        <w:ind w:left="2880" w:hanging="360"/>
+      </w:pPr>
+      <w:rPr>
+        <w:rFonts w:ascii="Wingdings" w:hAnsi="Wingdings" w:hint="default"/>
+        <w:sz w:val="20"/>
+      </w:rPr>
+    </w:lvl>
+    <w:lvl w:ilvl="4" w:tentative="1">
+      <w:start w:val="1"/>
+      <w:numFmt w:val="bullet"/>
+      <w:lvlText w:val=""/>
+      <w:lvlJc w:val="left"/>
+      <w:pPr>
+        <w:tabs>
+          <w:tab w:val="num" w:pos="3600"/>
+        </w:tabs>
+        <w:ind w:left="3600" w:hanging="360"/>
+      </w:pPr>
+      <w:rPr>
+        <w:rFonts w:ascii="Wingdings" w:hAnsi="Wingdings" w:hint="default"/>
+        <w:sz w:val="20"/>
+      </w:rPr>
+    </w:lvl>
+    <w:lvl w:ilvl="5" w:tentative="1">
+      <w:start w:val="1"/>
+      <w:numFmt w:val="bullet"/>
+      <w:lvlText w:val=""/>
+      <w:lvlJc w:val="left"/>
+      <w:pPr>
+        <w:tabs>
+          <w:tab w:val="num" w:pos="4320"/>
+        </w:tabs>
+        <w:ind w:left="4320" w:hanging="360"/>
+      </w:pPr>
+      <w:rPr>
+        <w:rFonts w:ascii="Wingdings" w:hAnsi="Wingdings" w:hint="default"/>
+        <w:sz w:val="20"/>
+      </w:rPr>
+    </w:lvl>
+    <w:lvl w:ilvl="6" w:tentative="1">
+      <w:start w:val="1"/>
+      <w:numFmt w:val="bullet"/>
+      <w:lvlText w:val=""/>
+      <w:lvlJc w:val="left"/>
+      <w:pPr>
+        <w:tabs>
+          <w:tab w:val="num" w:pos="5040"/>
+        </w:tabs>
+        <w:ind w:left="5040" w:hanging="360"/>
+      </w:pPr>
+      <w:rPr>
+        <w:rFonts w:ascii="Wingdings" w:hAnsi="Wingdings" w:hint="default"/>
+        <w:sz w:val="20"/>
+      </w:rPr>
+    </w:lvl>
+    <w:lvl w:ilvl="7" w:tentative="1">
+      <w:start w:val="1"/>
+      <w:numFmt w:val="bullet"/>
+      <w:lvlText w:val=""/>
+      <w:lvlJc w:val="left"/>
+      <w:pPr>
+        <w:tabs>
+          <w:tab w:val="num" w:pos="5760"/>
+        </w:tabs>
+        <w:ind w:left="5760" w:hanging="360"/>
+      </w:pPr>
+      <w:rPr>
+        <w:rFonts w:ascii="Wingdings" w:hAnsi="Wingdings" w:hint="default"/>
+        <w:sz w:val="20"/>
+      </w:rPr>
+    </w:lvl>
+    <w:lvl w:ilvl="8" w:tentative="1">
+      <w:start w:val="1"/>
+      <w:numFmt w:val="bullet"/>
+      <w:lvlText w:val=""/>
+      <w:lvlJc w:val="left"/>
+      <w:pPr>
+        <w:tabs>
+          <w:tab w:val="num" w:pos="6480"/>
+        </w:tabs>
+        <w:ind w:left="6480" w:hanging="360"/>
+      </w:pPr>
+      <w:rPr>
+        <w:rFonts w:ascii="Wingdings" w:hAnsi="Wingdings" w:hint="default"/>
+        <w:sz w:val="20"/>
+      </w:rPr>
+    </w:lvl>
+  </w:abstractNum>
+  <w:abstractNum w:abstractNumId="9" w15:restartNumberingAfterBreak="0">
     <w:nsid w:val="3E324D24"/>
     <w:multiLevelType w:val="multilevel"/>
     <w:tmpl w:val="32E4CE94"/>
@@ -2080,7 +3494,454 @@
       </w:pPr>
     </w:lvl>
   </w:abstractNum>
-  <w:abstractNum w:abstractNumId="6" w15:restartNumberingAfterBreak="0">
+  <w:abstractNum w:abstractNumId="10" w15:restartNumberingAfterBreak="0">
+    <w:nsid w:val="45870166"/>
+    <w:multiLevelType w:val="multilevel"/>
+    <w:tmpl w:val="92CC1FDE"/>
+    <w:lvl w:ilvl="0">
+      <w:start w:val="1"/>
+      <w:numFmt w:val="bullet"/>
+      <w:lvlText w:val=""/>
+      <w:lvlJc w:val="left"/>
+      <w:pPr>
+        <w:tabs>
+          <w:tab w:val="num" w:pos="720"/>
+        </w:tabs>
+        <w:ind w:left="720" w:hanging="360"/>
+      </w:pPr>
+      <w:rPr>
+        <w:rFonts w:ascii="Symbol" w:hAnsi="Symbol" w:hint="default"/>
+        <w:sz w:val="20"/>
+      </w:rPr>
+    </w:lvl>
+    <w:lvl w:ilvl="1" w:tentative="1">
+      <w:start w:val="1"/>
+      <w:numFmt w:val="bullet"/>
+      <w:lvlText w:val="o"/>
+      <w:lvlJc w:val="left"/>
+      <w:pPr>
+        <w:tabs>
+          <w:tab w:val="num" w:pos="1440"/>
+        </w:tabs>
+        <w:ind w:left="1440" w:hanging="360"/>
+      </w:pPr>
+      <w:rPr>
+        <w:rFonts w:ascii="Courier New" w:hAnsi="Courier New" w:hint="default"/>
+        <w:sz w:val="20"/>
+      </w:rPr>
+    </w:lvl>
+    <w:lvl w:ilvl="2" w:tentative="1">
+      <w:start w:val="1"/>
+      <w:numFmt w:val="bullet"/>
+      <w:lvlText w:val=""/>
+      <w:lvlJc w:val="left"/>
+      <w:pPr>
+        <w:tabs>
+          <w:tab w:val="num" w:pos="2160"/>
+        </w:tabs>
+        <w:ind w:left="2160" w:hanging="360"/>
+      </w:pPr>
+      <w:rPr>
+        <w:rFonts w:ascii="Wingdings" w:hAnsi="Wingdings" w:hint="default"/>
+        <w:sz w:val="20"/>
+      </w:rPr>
+    </w:lvl>
+    <w:lvl w:ilvl="3" w:tentative="1">
+      <w:start w:val="1"/>
+      <w:numFmt w:val="bullet"/>
+      <w:lvlText w:val=""/>
+      <w:lvlJc w:val="left"/>
+      <w:pPr>
+        <w:tabs>
+          <w:tab w:val="num" w:pos="2880"/>
+        </w:tabs>
+        <w:ind w:left="2880" w:hanging="360"/>
+      </w:pPr>
+      <w:rPr>
+        <w:rFonts w:ascii="Wingdings" w:hAnsi="Wingdings" w:hint="default"/>
+        <w:sz w:val="20"/>
+      </w:rPr>
+    </w:lvl>
+    <w:lvl w:ilvl="4" w:tentative="1">
+      <w:start w:val="1"/>
+      <w:numFmt w:val="bullet"/>
+      <w:lvlText w:val=""/>
+      <w:lvlJc w:val="left"/>
+      <w:pPr>
+        <w:tabs>
+          <w:tab w:val="num" w:pos="3600"/>
+        </w:tabs>
+        <w:ind w:left="3600" w:hanging="360"/>
+      </w:pPr>
+      <w:rPr>
+        <w:rFonts w:ascii="Wingdings" w:hAnsi="Wingdings" w:hint="default"/>
+        <w:sz w:val="20"/>
+      </w:rPr>
+    </w:lvl>
+    <w:lvl w:ilvl="5" w:tentative="1">
+      <w:start w:val="1"/>
+      <w:numFmt w:val="bullet"/>
+      <w:lvlText w:val=""/>
+      <w:lvlJc w:val="left"/>
+      <w:pPr>
+        <w:tabs>
+          <w:tab w:val="num" w:pos="4320"/>
+        </w:tabs>
+        <w:ind w:left="4320" w:hanging="360"/>
+      </w:pPr>
+      <w:rPr>
+        <w:rFonts w:ascii="Wingdings" w:hAnsi="Wingdings" w:hint="default"/>
+        <w:sz w:val="20"/>
+      </w:rPr>
+    </w:lvl>
+    <w:lvl w:ilvl="6" w:tentative="1">
+      <w:start w:val="1"/>
+      <w:numFmt w:val="bullet"/>
+      <w:lvlText w:val=""/>
+      <w:lvlJc w:val="left"/>
+      <w:pPr>
+        <w:tabs>
+          <w:tab w:val="num" w:pos="5040"/>
+        </w:tabs>
+        <w:ind w:left="5040" w:hanging="360"/>
+      </w:pPr>
+      <w:rPr>
+        <w:rFonts w:ascii="Wingdings" w:hAnsi="Wingdings" w:hint="default"/>
+        <w:sz w:val="20"/>
+      </w:rPr>
+    </w:lvl>
+    <w:lvl w:ilvl="7" w:tentative="1">
+      <w:start w:val="1"/>
+      <w:numFmt w:val="bullet"/>
+      <w:lvlText w:val=""/>
+      <w:lvlJc w:val="left"/>
+      <w:pPr>
+        <w:tabs>
+          <w:tab w:val="num" w:pos="5760"/>
+        </w:tabs>
+        <w:ind w:left="5760" w:hanging="360"/>
+      </w:pPr>
+      <w:rPr>
+        <w:rFonts w:ascii="Wingdings" w:hAnsi="Wingdings" w:hint="default"/>
+        <w:sz w:val="20"/>
+      </w:rPr>
+    </w:lvl>
+    <w:lvl w:ilvl="8" w:tentative="1">
+      <w:start w:val="1"/>
+      <w:numFmt w:val="bullet"/>
+      <w:lvlText w:val=""/>
+      <w:lvlJc w:val="left"/>
+      <w:pPr>
+        <w:tabs>
+          <w:tab w:val="num" w:pos="6480"/>
+        </w:tabs>
+        <w:ind w:left="6480" w:hanging="360"/>
+      </w:pPr>
+      <w:rPr>
+        <w:rFonts w:ascii="Wingdings" w:hAnsi="Wingdings" w:hint="default"/>
+        <w:sz w:val="20"/>
+      </w:rPr>
+    </w:lvl>
+  </w:abstractNum>
+  <w:abstractNum w:abstractNumId="11" w15:restartNumberingAfterBreak="0">
+    <w:nsid w:val="45B45EB4"/>
+    <w:multiLevelType w:val="multilevel"/>
+    <w:tmpl w:val="F754F5EE"/>
+    <w:lvl w:ilvl="0">
+      <w:start w:val="1"/>
+      <w:numFmt w:val="bullet"/>
+      <w:lvlText w:val=""/>
+      <w:lvlJc w:val="left"/>
+      <w:pPr>
+        <w:tabs>
+          <w:tab w:val="num" w:pos="720"/>
+        </w:tabs>
+        <w:ind w:left="720" w:hanging="360"/>
+      </w:pPr>
+      <w:rPr>
+        <w:rFonts w:ascii="Symbol" w:hAnsi="Symbol" w:hint="default"/>
+        <w:sz w:val="20"/>
+      </w:rPr>
+    </w:lvl>
+    <w:lvl w:ilvl="1" w:tentative="1">
+      <w:start w:val="1"/>
+      <w:numFmt w:val="bullet"/>
+      <w:lvlText w:val="o"/>
+      <w:lvlJc w:val="left"/>
+      <w:pPr>
+        <w:tabs>
+          <w:tab w:val="num" w:pos="1440"/>
+        </w:tabs>
+        <w:ind w:left="1440" w:hanging="360"/>
+      </w:pPr>
+      <w:rPr>
+        <w:rFonts w:ascii="Courier New" w:hAnsi="Courier New" w:hint="default"/>
+        <w:sz w:val="20"/>
+      </w:rPr>
+    </w:lvl>
+    <w:lvl w:ilvl="2" w:tentative="1">
+      <w:start w:val="1"/>
+      <w:numFmt w:val="bullet"/>
+      <w:lvlText w:val=""/>
+      <w:lvlJc w:val="left"/>
+      <w:pPr>
+        <w:tabs>
+          <w:tab w:val="num" w:pos="2160"/>
+        </w:tabs>
+        <w:ind w:left="2160" w:hanging="360"/>
+      </w:pPr>
+      <w:rPr>
+        <w:rFonts w:ascii="Wingdings" w:hAnsi="Wingdings" w:hint="default"/>
+        <w:sz w:val="20"/>
+      </w:rPr>
+    </w:lvl>
+    <w:lvl w:ilvl="3" w:tentative="1">
+      <w:start w:val="1"/>
+      <w:numFmt w:val="bullet"/>
+      <w:lvlText w:val=""/>
+      <w:lvlJc w:val="left"/>
+      <w:pPr>
+        <w:tabs>
+          <w:tab w:val="num" w:pos="2880"/>
+        </w:tabs>
+        <w:ind w:left="2880" w:hanging="360"/>
+      </w:pPr>
+      <w:rPr>
+        <w:rFonts w:ascii="Wingdings" w:hAnsi="Wingdings" w:hint="default"/>
+        <w:sz w:val="20"/>
+      </w:rPr>
+    </w:lvl>
+    <w:lvl w:ilvl="4" w:tentative="1">
+      <w:start w:val="1"/>
+      <w:numFmt w:val="bullet"/>
+      <w:lvlText w:val=""/>
+      <w:lvlJc w:val="left"/>
+      <w:pPr>
+        <w:tabs>
+          <w:tab w:val="num" w:pos="3600"/>
+        </w:tabs>
+        <w:ind w:left="3600" w:hanging="360"/>
+      </w:pPr>
+      <w:rPr>
+        <w:rFonts w:ascii="Wingdings" w:hAnsi="Wingdings" w:hint="default"/>
+        <w:sz w:val="20"/>
+      </w:rPr>
+    </w:lvl>
+    <w:lvl w:ilvl="5" w:tentative="1">
+      <w:start w:val="1"/>
+      <w:numFmt w:val="bullet"/>
+      <w:lvlText w:val=""/>
+      <w:lvlJc w:val="left"/>
+      <w:pPr>
+        <w:tabs>
+          <w:tab w:val="num" w:pos="4320"/>
+        </w:tabs>
+        <w:ind w:left="4320" w:hanging="360"/>
+      </w:pPr>
+      <w:rPr>
+        <w:rFonts w:ascii="Wingdings" w:hAnsi="Wingdings" w:hint="default"/>
+        <w:sz w:val="20"/>
+      </w:rPr>
+    </w:lvl>
+    <w:lvl w:ilvl="6" w:tentative="1">
+      <w:start w:val="1"/>
+      <w:numFmt w:val="bullet"/>
+      <w:lvlText w:val=""/>
+      <w:lvlJc w:val="left"/>
+      <w:pPr>
+        <w:tabs>
+          <w:tab w:val="num" w:pos="5040"/>
+        </w:tabs>
+        <w:ind w:left="5040" w:hanging="360"/>
+      </w:pPr>
+      <w:rPr>
+        <w:rFonts w:ascii="Wingdings" w:hAnsi="Wingdings" w:hint="default"/>
+        <w:sz w:val="20"/>
+      </w:rPr>
+    </w:lvl>
+    <w:lvl w:ilvl="7" w:tentative="1">
+      <w:start w:val="1"/>
+      <w:numFmt w:val="bullet"/>
+      <w:lvlText w:val=""/>
+      <w:lvlJc w:val="left"/>
+      <w:pPr>
+        <w:tabs>
+          <w:tab w:val="num" w:pos="5760"/>
+        </w:tabs>
+        <w:ind w:left="5760" w:hanging="360"/>
+      </w:pPr>
+      <w:rPr>
+        <w:rFonts w:ascii="Wingdings" w:hAnsi="Wingdings" w:hint="default"/>
+        <w:sz w:val="20"/>
+      </w:rPr>
+    </w:lvl>
+    <w:lvl w:ilvl="8" w:tentative="1">
+      <w:start w:val="1"/>
+      <w:numFmt w:val="bullet"/>
+      <w:lvlText w:val=""/>
+      <w:lvlJc w:val="left"/>
+      <w:pPr>
+        <w:tabs>
+          <w:tab w:val="num" w:pos="6480"/>
+        </w:tabs>
+        <w:ind w:left="6480" w:hanging="360"/>
+      </w:pPr>
+      <w:rPr>
+        <w:rFonts w:ascii="Wingdings" w:hAnsi="Wingdings" w:hint="default"/>
+        <w:sz w:val="20"/>
+      </w:rPr>
+    </w:lvl>
+  </w:abstractNum>
+  <w:abstractNum w:abstractNumId="12" w15:restartNumberingAfterBreak="0">
+    <w:nsid w:val="492C59AD"/>
+    <w:multiLevelType w:val="multilevel"/>
+    <w:tmpl w:val="1A300D28"/>
+    <w:lvl w:ilvl="0">
+      <w:start w:val="1"/>
+      <w:numFmt w:val="bullet"/>
+      <w:lvlText w:val=""/>
+      <w:lvlJc w:val="left"/>
+      <w:pPr>
+        <w:tabs>
+          <w:tab w:val="num" w:pos="720"/>
+        </w:tabs>
+        <w:ind w:left="720" w:hanging="360"/>
+      </w:pPr>
+      <w:rPr>
+        <w:rFonts w:ascii="Symbol" w:hAnsi="Symbol" w:hint="default"/>
+        <w:sz w:val="20"/>
+      </w:rPr>
+    </w:lvl>
+    <w:lvl w:ilvl="1" w:tentative="1">
+      <w:start w:val="1"/>
+      <w:numFmt w:val="bullet"/>
+      <w:lvlText w:val="o"/>
+      <w:lvlJc w:val="left"/>
+      <w:pPr>
+        <w:tabs>
+          <w:tab w:val="num" w:pos="1440"/>
+        </w:tabs>
+        <w:ind w:left="1440" w:hanging="360"/>
+      </w:pPr>
+      <w:rPr>
+        <w:rFonts w:ascii="Courier New" w:hAnsi="Courier New" w:hint="default"/>
+        <w:sz w:val="20"/>
+      </w:rPr>
+    </w:lvl>
+    <w:lvl w:ilvl="2" w:tentative="1">
+      <w:start w:val="1"/>
+      <w:numFmt w:val="bullet"/>
+      <w:lvlText w:val=""/>
+      <w:lvlJc w:val="left"/>
+      <w:pPr>
+        <w:tabs>
+          <w:tab w:val="num" w:pos="2160"/>
+        </w:tabs>
+        <w:ind w:left="2160" w:hanging="360"/>
+      </w:pPr>
+      <w:rPr>
+        <w:rFonts w:ascii="Wingdings" w:hAnsi="Wingdings" w:hint="default"/>
+        <w:sz w:val="20"/>
+      </w:rPr>
+    </w:lvl>
+    <w:lvl w:ilvl="3" w:tentative="1">
+      <w:start w:val="1"/>
+      <w:numFmt w:val="bullet"/>
+      <w:lvlText w:val=""/>
+      <w:lvlJc w:val="left"/>
+      <w:pPr>
+        <w:tabs>
+          <w:tab w:val="num" w:pos="2880"/>
+        </w:tabs>
+        <w:ind w:left="2880" w:hanging="360"/>
+      </w:pPr>
+      <w:rPr>
+        <w:rFonts w:ascii="Wingdings" w:hAnsi="Wingdings" w:hint="default"/>
+        <w:sz w:val="20"/>
+      </w:rPr>
+    </w:lvl>
+    <w:lvl w:ilvl="4" w:tentative="1">
+      <w:start w:val="1"/>
+      <w:numFmt w:val="bullet"/>
+      <w:lvlText w:val=""/>
+      <w:lvlJc w:val="left"/>
+      <w:pPr>
+        <w:tabs>
+          <w:tab w:val="num" w:pos="3600"/>
+        </w:tabs>
+        <w:ind w:left="3600" w:hanging="360"/>
+      </w:pPr>
+      <w:rPr>
+        <w:rFonts w:ascii="Wingdings" w:hAnsi="Wingdings" w:hint="default"/>
+        <w:sz w:val="20"/>
+      </w:rPr>
+    </w:lvl>
+    <w:lvl w:ilvl="5" w:tentative="1">
+      <w:start w:val="1"/>
+      <w:numFmt w:val="bullet"/>
+      <w:lvlText w:val=""/>
+      <w:lvlJc w:val="left"/>
+      <w:pPr>
+        <w:tabs>
+          <w:tab w:val="num" w:pos="4320"/>
+        </w:tabs>
+        <w:ind w:left="4320" w:hanging="360"/>
+      </w:pPr>
+      <w:rPr>
+        <w:rFonts w:ascii="Wingdings" w:hAnsi="Wingdings" w:hint="default"/>
+        <w:sz w:val="20"/>
+      </w:rPr>
+    </w:lvl>
+    <w:lvl w:ilvl="6" w:tentative="1">
+      <w:start w:val="1"/>
+      <w:numFmt w:val="bullet"/>
+      <w:lvlText w:val=""/>
+      <w:lvlJc w:val="left"/>
+      <w:pPr>
+        <w:tabs>
+          <w:tab w:val="num" w:pos="5040"/>
+        </w:tabs>
+        <w:ind w:left="5040" w:hanging="360"/>
+      </w:pPr>
+      <w:rPr>
+        <w:rFonts w:ascii="Wingdings" w:hAnsi="Wingdings" w:hint="default"/>
+        <w:sz w:val="20"/>
+      </w:rPr>
+    </w:lvl>
+    <w:lvl w:ilvl="7" w:tentative="1">
+      <w:start w:val="1"/>
+      <w:numFmt w:val="bullet"/>
+      <w:lvlText w:val=""/>
+      <w:lvlJc w:val="left"/>
+      <w:pPr>
+        <w:tabs>
+          <w:tab w:val="num" w:pos="5760"/>
+        </w:tabs>
+        <w:ind w:left="5760" w:hanging="360"/>
+      </w:pPr>
+      <w:rPr>
+        <w:rFonts w:ascii="Wingdings" w:hAnsi="Wingdings" w:hint="default"/>
+        <w:sz w:val="20"/>
+      </w:rPr>
+    </w:lvl>
+    <w:lvl w:ilvl="8" w:tentative="1">
+      <w:start w:val="1"/>
+      <w:numFmt w:val="bullet"/>
+      <w:lvlText w:val=""/>
+      <w:lvlJc w:val="left"/>
+      <w:pPr>
+        <w:tabs>
+          <w:tab w:val="num" w:pos="6480"/>
+        </w:tabs>
+        <w:ind w:left="6480" w:hanging="360"/>
+      </w:pPr>
+      <w:rPr>
+        <w:rFonts w:ascii="Wingdings" w:hAnsi="Wingdings" w:hint="default"/>
+        <w:sz w:val="20"/>
+      </w:rPr>
+    </w:lvl>
+  </w:abstractNum>
+  <w:abstractNum w:abstractNumId="13" w15:restartNumberingAfterBreak="0">
     <w:nsid w:val="49493D46"/>
     <w:multiLevelType w:val="multilevel"/>
     <w:tmpl w:val="C47C79C4"/>
@@ -2229,7 +4090,156 @@
       </w:rPr>
     </w:lvl>
   </w:abstractNum>
-  <w:abstractNum w:abstractNumId="7" w15:restartNumberingAfterBreak="0">
+  <w:abstractNum w:abstractNumId="14" w15:restartNumberingAfterBreak="0">
+    <w:nsid w:val="4A696469"/>
+    <w:multiLevelType w:val="multilevel"/>
+    <w:tmpl w:val="B77CAF0C"/>
+    <w:lvl w:ilvl="0">
+      <w:start w:val="1"/>
+      <w:numFmt w:val="bullet"/>
+      <w:lvlText w:val=""/>
+      <w:lvlJc w:val="left"/>
+      <w:pPr>
+        <w:tabs>
+          <w:tab w:val="num" w:pos="720"/>
+        </w:tabs>
+        <w:ind w:left="720" w:hanging="360"/>
+      </w:pPr>
+      <w:rPr>
+        <w:rFonts w:ascii="Symbol" w:hAnsi="Symbol" w:hint="default"/>
+        <w:sz w:val="20"/>
+      </w:rPr>
+    </w:lvl>
+    <w:lvl w:ilvl="1" w:tentative="1">
+      <w:start w:val="1"/>
+      <w:numFmt w:val="bullet"/>
+      <w:lvlText w:val="o"/>
+      <w:lvlJc w:val="left"/>
+      <w:pPr>
+        <w:tabs>
+          <w:tab w:val="num" w:pos="1440"/>
+        </w:tabs>
+        <w:ind w:left="1440" w:hanging="360"/>
+      </w:pPr>
+      <w:rPr>
+        <w:rFonts w:ascii="Courier New" w:hAnsi="Courier New" w:hint="default"/>
+        <w:sz w:val="20"/>
+      </w:rPr>
+    </w:lvl>
+    <w:lvl w:ilvl="2" w:tentative="1">
+      <w:start w:val="1"/>
+      <w:numFmt w:val="bullet"/>
+      <w:lvlText w:val=""/>
+      <w:lvlJc w:val="left"/>
+      <w:pPr>
+        <w:tabs>
+          <w:tab w:val="num" w:pos="2160"/>
+        </w:tabs>
+        <w:ind w:left="2160" w:hanging="360"/>
+      </w:pPr>
+      <w:rPr>
+        <w:rFonts w:ascii="Wingdings" w:hAnsi="Wingdings" w:hint="default"/>
+        <w:sz w:val="20"/>
+      </w:rPr>
+    </w:lvl>
+    <w:lvl w:ilvl="3" w:tentative="1">
+      <w:start w:val="1"/>
+      <w:numFmt w:val="bullet"/>
+      <w:lvlText w:val=""/>
+      <w:lvlJc w:val="left"/>
+      <w:pPr>
+        <w:tabs>
+          <w:tab w:val="num" w:pos="2880"/>
+        </w:tabs>
+        <w:ind w:left="2880" w:hanging="360"/>
+      </w:pPr>
+      <w:rPr>
+        <w:rFonts w:ascii="Wingdings" w:hAnsi="Wingdings" w:hint="default"/>
+        <w:sz w:val="20"/>
+      </w:rPr>
+    </w:lvl>
+    <w:lvl w:ilvl="4" w:tentative="1">
+      <w:start w:val="1"/>
+      <w:numFmt w:val="bullet"/>
+      <w:lvlText w:val=""/>
+      <w:lvlJc w:val="left"/>
+      <w:pPr>
+        <w:tabs>
+          <w:tab w:val="num" w:pos="3600"/>
+        </w:tabs>
+        <w:ind w:left="3600" w:hanging="360"/>
+      </w:pPr>
+      <w:rPr>
+        <w:rFonts w:ascii="Wingdings" w:hAnsi="Wingdings" w:hint="default"/>
+        <w:sz w:val="20"/>
+      </w:rPr>
+    </w:lvl>
+    <w:lvl w:ilvl="5" w:tentative="1">
+      <w:start w:val="1"/>
+      <w:numFmt w:val="bullet"/>
+      <w:lvlText w:val=""/>
+      <w:lvlJc w:val="left"/>
+      <w:pPr>
+        <w:tabs>
+          <w:tab w:val="num" w:pos="4320"/>
+        </w:tabs>
+        <w:ind w:left="4320" w:hanging="360"/>
+      </w:pPr>
+      <w:rPr>
+        <w:rFonts w:ascii="Wingdings" w:hAnsi="Wingdings" w:hint="default"/>
+        <w:sz w:val="20"/>
+      </w:rPr>
+    </w:lvl>
+    <w:lvl w:ilvl="6" w:tentative="1">
+      <w:start w:val="1"/>
+      <w:numFmt w:val="bullet"/>
+      <w:lvlText w:val=""/>
+      <w:lvlJc w:val="left"/>
+      <w:pPr>
+        <w:tabs>
+          <w:tab w:val="num" w:pos="5040"/>
+        </w:tabs>
+        <w:ind w:left="5040" w:hanging="360"/>
+      </w:pPr>
+      <w:rPr>
+        <w:rFonts w:ascii="Wingdings" w:hAnsi="Wingdings" w:hint="default"/>
+        <w:sz w:val="20"/>
+      </w:rPr>
+    </w:lvl>
+    <w:lvl w:ilvl="7" w:tentative="1">
+      <w:start w:val="1"/>
+      <w:numFmt w:val="bullet"/>
+      <w:lvlText w:val=""/>
+      <w:lvlJc w:val="left"/>
+      <w:pPr>
+        <w:tabs>
+          <w:tab w:val="num" w:pos="5760"/>
+        </w:tabs>
+        <w:ind w:left="5760" w:hanging="360"/>
+      </w:pPr>
+      <w:rPr>
+        <w:rFonts w:ascii="Wingdings" w:hAnsi="Wingdings" w:hint="default"/>
+        <w:sz w:val="20"/>
+      </w:rPr>
+    </w:lvl>
+    <w:lvl w:ilvl="8" w:tentative="1">
+      <w:start w:val="1"/>
+      <w:numFmt w:val="bullet"/>
+      <w:lvlText w:val=""/>
+      <w:lvlJc w:val="left"/>
+      <w:pPr>
+        <w:tabs>
+          <w:tab w:val="num" w:pos="6480"/>
+        </w:tabs>
+        <w:ind w:left="6480" w:hanging="360"/>
+      </w:pPr>
+      <w:rPr>
+        <w:rFonts w:ascii="Wingdings" w:hAnsi="Wingdings" w:hint="default"/>
+        <w:sz w:val="20"/>
+      </w:rPr>
+    </w:lvl>
+  </w:abstractNum>
+  <w:abstractNum w:abstractNumId="15" w15:restartNumberingAfterBreak="0">
     <w:nsid w:val="624701F3"/>
     <w:multiLevelType w:val="multilevel"/>
     <w:tmpl w:val="F152567C"/>
@@ -2378,7 +4388,752 @@
       </w:rPr>
     </w:lvl>
   </w:abstractNum>
-  <w:abstractNum w:abstractNumId="8" w15:restartNumberingAfterBreak="0">
+  <w:abstractNum w:abstractNumId="16" w15:restartNumberingAfterBreak="0">
+    <w:nsid w:val="634F0A29"/>
+    <w:multiLevelType w:val="multilevel"/>
+    <w:tmpl w:val="D09C9AE6"/>
+    <w:lvl w:ilvl="0">
+      <w:start w:val="1"/>
+      <w:numFmt w:val="bullet"/>
+      <w:lvlText w:val=""/>
+      <w:lvlJc w:val="left"/>
+      <w:pPr>
+        <w:tabs>
+          <w:tab w:val="num" w:pos="720"/>
+        </w:tabs>
+        <w:ind w:left="720" w:hanging="360"/>
+      </w:pPr>
+      <w:rPr>
+        <w:rFonts w:ascii="Symbol" w:hAnsi="Symbol" w:hint="default"/>
+        <w:sz w:val="20"/>
+      </w:rPr>
+    </w:lvl>
+    <w:lvl w:ilvl="1" w:tentative="1">
+      <w:start w:val="1"/>
+      <w:numFmt w:val="bullet"/>
+      <w:lvlText w:val="o"/>
+      <w:lvlJc w:val="left"/>
+      <w:pPr>
+        <w:tabs>
+          <w:tab w:val="num" w:pos="1440"/>
+        </w:tabs>
+        <w:ind w:left="1440" w:hanging="360"/>
+      </w:pPr>
+      <w:rPr>
+        <w:rFonts w:ascii="Courier New" w:hAnsi="Courier New" w:hint="default"/>
+        <w:sz w:val="20"/>
+      </w:rPr>
+    </w:lvl>
+    <w:lvl w:ilvl="2" w:tentative="1">
+      <w:start w:val="1"/>
+      <w:numFmt w:val="bullet"/>
+      <w:lvlText w:val=""/>
+      <w:lvlJc w:val="left"/>
+      <w:pPr>
+        <w:tabs>
+          <w:tab w:val="num" w:pos="2160"/>
+        </w:tabs>
+        <w:ind w:left="2160" w:hanging="360"/>
+      </w:pPr>
+      <w:rPr>
+        <w:rFonts w:ascii="Wingdings" w:hAnsi="Wingdings" w:hint="default"/>
+        <w:sz w:val="20"/>
+      </w:rPr>
+    </w:lvl>
+    <w:lvl w:ilvl="3" w:tentative="1">
+      <w:start w:val="1"/>
+      <w:numFmt w:val="bullet"/>
+      <w:lvlText w:val=""/>
+      <w:lvlJc w:val="left"/>
+      <w:pPr>
+        <w:tabs>
+          <w:tab w:val="num" w:pos="2880"/>
+        </w:tabs>
+        <w:ind w:left="2880" w:hanging="360"/>
+      </w:pPr>
+      <w:rPr>
+        <w:rFonts w:ascii="Wingdings" w:hAnsi="Wingdings" w:hint="default"/>
+        <w:sz w:val="20"/>
+      </w:rPr>
+    </w:lvl>
+    <w:lvl w:ilvl="4" w:tentative="1">
+      <w:start w:val="1"/>
+      <w:numFmt w:val="bullet"/>
+      <w:lvlText w:val=""/>
+      <w:lvlJc w:val="left"/>
+      <w:pPr>
+        <w:tabs>
+          <w:tab w:val="num" w:pos="3600"/>
+        </w:tabs>
+        <w:ind w:left="3600" w:hanging="360"/>
+      </w:pPr>
+      <w:rPr>
+        <w:rFonts w:ascii="Wingdings" w:hAnsi="Wingdings" w:hint="default"/>
+        <w:sz w:val="20"/>
+      </w:rPr>
+    </w:lvl>
+    <w:lvl w:ilvl="5" w:tentative="1">
+      <w:start w:val="1"/>
+      <w:numFmt w:val="bullet"/>
+      <w:lvlText w:val=""/>
+      <w:lvlJc w:val="left"/>
+      <w:pPr>
+        <w:tabs>
+          <w:tab w:val="num" w:pos="4320"/>
+        </w:tabs>
+        <w:ind w:left="4320" w:hanging="360"/>
+      </w:pPr>
+      <w:rPr>
+        <w:rFonts w:ascii="Wingdings" w:hAnsi="Wingdings" w:hint="default"/>
+        <w:sz w:val="20"/>
+      </w:rPr>
+    </w:lvl>
+    <w:lvl w:ilvl="6" w:tentative="1">
+      <w:start w:val="1"/>
+      <w:numFmt w:val="bullet"/>
+      <w:lvlText w:val=""/>
+      <w:lvlJc w:val="left"/>
+      <w:pPr>
+        <w:tabs>
+          <w:tab w:val="num" w:pos="5040"/>
+        </w:tabs>
+        <w:ind w:left="5040" w:hanging="360"/>
+      </w:pPr>
+      <w:rPr>
+        <w:rFonts w:ascii="Wingdings" w:hAnsi="Wingdings" w:hint="default"/>
+        <w:sz w:val="20"/>
+      </w:rPr>
+    </w:lvl>
+    <w:lvl w:ilvl="7" w:tentative="1">
+      <w:start w:val="1"/>
+      <w:numFmt w:val="bullet"/>
+      <w:lvlText w:val=""/>
+      <w:lvlJc w:val="left"/>
+      <w:pPr>
+        <w:tabs>
+          <w:tab w:val="num" w:pos="5760"/>
+        </w:tabs>
+        <w:ind w:left="5760" w:hanging="360"/>
+      </w:pPr>
+      <w:rPr>
+        <w:rFonts w:ascii="Wingdings" w:hAnsi="Wingdings" w:hint="default"/>
+        <w:sz w:val="20"/>
+      </w:rPr>
+    </w:lvl>
+    <w:lvl w:ilvl="8" w:tentative="1">
+      <w:start w:val="1"/>
+      <w:numFmt w:val="bullet"/>
+      <w:lvlText w:val=""/>
+      <w:lvlJc w:val="left"/>
+      <w:pPr>
+        <w:tabs>
+          <w:tab w:val="num" w:pos="6480"/>
+        </w:tabs>
+        <w:ind w:left="6480" w:hanging="360"/>
+      </w:pPr>
+      <w:rPr>
+        <w:rFonts w:ascii="Wingdings" w:hAnsi="Wingdings" w:hint="default"/>
+        <w:sz w:val="20"/>
+      </w:rPr>
+    </w:lvl>
+  </w:abstractNum>
+  <w:abstractNum w:abstractNumId="17" w15:restartNumberingAfterBreak="0">
+    <w:nsid w:val="641422CC"/>
+    <w:multiLevelType w:val="multilevel"/>
+    <w:tmpl w:val="452C11F6"/>
+    <w:lvl w:ilvl="0">
+      <w:start w:val="1"/>
+      <w:numFmt w:val="bullet"/>
+      <w:lvlText w:val=""/>
+      <w:lvlJc w:val="left"/>
+      <w:pPr>
+        <w:tabs>
+          <w:tab w:val="num" w:pos="720"/>
+        </w:tabs>
+        <w:ind w:left="720" w:hanging="360"/>
+      </w:pPr>
+      <w:rPr>
+        <w:rFonts w:ascii="Symbol" w:hAnsi="Symbol" w:hint="default"/>
+        <w:sz w:val="20"/>
+      </w:rPr>
+    </w:lvl>
+    <w:lvl w:ilvl="1">
+      <w:start w:val="1"/>
+      <w:numFmt w:val="bullet"/>
+      <w:lvlText w:val="o"/>
+      <w:lvlJc w:val="left"/>
+      <w:pPr>
+        <w:tabs>
+          <w:tab w:val="num" w:pos="1440"/>
+        </w:tabs>
+        <w:ind w:left="1440" w:hanging="360"/>
+      </w:pPr>
+      <w:rPr>
+        <w:rFonts w:ascii="Courier New" w:hAnsi="Courier New" w:hint="default"/>
+        <w:sz w:val="20"/>
+      </w:rPr>
+    </w:lvl>
+    <w:lvl w:ilvl="2" w:tentative="1">
+      <w:start w:val="1"/>
+      <w:numFmt w:val="bullet"/>
+      <w:lvlText w:val=""/>
+      <w:lvlJc w:val="left"/>
+      <w:pPr>
+        <w:tabs>
+          <w:tab w:val="num" w:pos="2160"/>
+        </w:tabs>
+        <w:ind w:left="2160" w:hanging="360"/>
+      </w:pPr>
+      <w:rPr>
+        <w:rFonts w:ascii="Wingdings" w:hAnsi="Wingdings" w:hint="default"/>
+        <w:sz w:val="20"/>
+      </w:rPr>
+    </w:lvl>
+    <w:lvl w:ilvl="3" w:tentative="1">
+      <w:start w:val="1"/>
+      <w:numFmt w:val="bullet"/>
+      <w:lvlText w:val=""/>
+      <w:lvlJc w:val="left"/>
+      <w:pPr>
+        <w:tabs>
+          <w:tab w:val="num" w:pos="2880"/>
+        </w:tabs>
+        <w:ind w:left="2880" w:hanging="360"/>
+      </w:pPr>
+      <w:rPr>
+        <w:rFonts w:ascii="Wingdings" w:hAnsi="Wingdings" w:hint="default"/>
+        <w:sz w:val="20"/>
+      </w:rPr>
+    </w:lvl>
+    <w:lvl w:ilvl="4" w:tentative="1">
+      <w:start w:val="1"/>
+      <w:numFmt w:val="bullet"/>
+      <w:lvlText w:val=""/>
+      <w:lvlJc w:val="left"/>
+      <w:pPr>
+        <w:tabs>
+          <w:tab w:val="num" w:pos="3600"/>
+        </w:tabs>
+        <w:ind w:left="3600" w:hanging="360"/>
+      </w:pPr>
+      <w:rPr>
+        <w:rFonts w:ascii="Wingdings" w:hAnsi="Wingdings" w:hint="default"/>
+        <w:sz w:val="20"/>
+      </w:rPr>
+    </w:lvl>
+    <w:lvl w:ilvl="5" w:tentative="1">
+      <w:start w:val="1"/>
+      <w:numFmt w:val="bullet"/>
+      <w:lvlText w:val=""/>
+      <w:lvlJc w:val="left"/>
+      <w:pPr>
+        <w:tabs>
+          <w:tab w:val="num" w:pos="4320"/>
+        </w:tabs>
+        <w:ind w:left="4320" w:hanging="360"/>
+      </w:pPr>
+      <w:rPr>
+        <w:rFonts w:ascii="Wingdings" w:hAnsi="Wingdings" w:hint="default"/>
+        <w:sz w:val="20"/>
+      </w:rPr>
+    </w:lvl>
+    <w:lvl w:ilvl="6" w:tentative="1">
+      <w:start w:val="1"/>
+      <w:numFmt w:val="bullet"/>
+      <w:lvlText w:val=""/>
+      <w:lvlJc w:val="left"/>
+      <w:pPr>
+        <w:tabs>
+          <w:tab w:val="num" w:pos="5040"/>
+        </w:tabs>
+        <w:ind w:left="5040" w:hanging="360"/>
+      </w:pPr>
+      <w:rPr>
+        <w:rFonts w:ascii="Wingdings" w:hAnsi="Wingdings" w:hint="default"/>
+        <w:sz w:val="20"/>
+      </w:rPr>
+    </w:lvl>
+    <w:lvl w:ilvl="7" w:tentative="1">
+      <w:start w:val="1"/>
+      <w:numFmt w:val="bullet"/>
+      <w:lvlText w:val=""/>
+      <w:lvlJc w:val="left"/>
+      <w:pPr>
+        <w:tabs>
+          <w:tab w:val="num" w:pos="5760"/>
+        </w:tabs>
+        <w:ind w:left="5760" w:hanging="360"/>
+      </w:pPr>
+      <w:rPr>
+        <w:rFonts w:ascii="Wingdings" w:hAnsi="Wingdings" w:hint="default"/>
+        <w:sz w:val="20"/>
+      </w:rPr>
+    </w:lvl>
+    <w:lvl w:ilvl="8" w:tentative="1">
+      <w:start w:val="1"/>
+      <w:numFmt w:val="bullet"/>
+      <w:lvlText w:val=""/>
+      <w:lvlJc w:val="left"/>
+      <w:pPr>
+        <w:tabs>
+          <w:tab w:val="num" w:pos="6480"/>
+        </w:tabs>
+        <w:ind w:left="6480" w:hanging="360"/>
+      </w:pPr>
+      <w:rPr>
+        <w:rFonts w:ascii="Wingdings" w:hAnsi="Wingdings" w:hint="default"/>
+        <w:sz w:val="20"/>
+      </w:rPr>
+    </w:lvl>
+  </w:abstractNum>
+  <w:abstractNum w:abstractNumId="18" w15:restartNumberingAfterBreak="0">
+    <w:nsid w:val="6E741694"/>
+    <w:multiLevelType w:val="multilevel"/>
+    <w:tmpl w:val="B7B070F2"/>
+    <w:lvl w:ilvl="0">
+      <w:start w:val="1"/>
+      <w:numFmt w:val="bullet"/>
+      <w:lvlText w:val=""/>
+      <w:lvlJc w:val="left"/>
+      <w:pPr>
+        <w:tabs>
+          <w:tab w:val="num" w:pos="720"/>
+        </w:tabs>
+        <w:ind w:left="720" w:hanging="360"/>
+      </w:pPr>
+      <w:rPr>
+        <w:rFonts w:ascii="Symbol" w:hAnsi="Symbol" w:hint="default"/>
+        <w:sz w:val="20"/>
+      </w:rPr>
+    </w:lvl>
+    <w:lvl w:ilvl="1">
+      <w:start w:val="1"/>
+      <w:numFmt w:val="bullet"/>
+      <w:lvlText w:val="o"/>
+      <w:lvlJc w:val="left"/>
+      <w:pPr>
+        <w:tabs>
+          <w:tab w:val="num" w:pos="1440"/>
+        </w:tabs>
+        <w:ind w:left="1440" w:hanging="360"/>
+      </w:pPr>
+      <w:rPr>
+        <w:rFonts w:ascii="Courier New" w:hAnsi="Courier New" w:hint="default"/>
+        <w:sz w:val="20"/>
+      </w:rPr>
+    </w:lvl>
+    <w:lvl w:ilvl="2" w:tentative="1">
+      <w:start w:val="1"/>
+      <w:numFmt w:val="bullet"/>
+      <w:lvlText w:val=""/>
+      <w:lvlJc w:val="left"/>
+      <w:pPr>
+        <w:tabs>
+          <w:tab w:val="num" w:pos="2160"/>
+        </w:tabs>
+        <w:ind w:left="2160" w:hanging="360"/>
+      </w:pPr>
+      <w:rPr>
+        <w:rFonts w:ascii="Wingdings" w:hAnsi="Wingdings" w:hint="default"/>
+        <w:sz w:val="20"/>
+      </w:rPr>
+    </w:lvl>
+    <w:lvl w:ilvl="3" w:tentative="1">
+      <w:start w:val="1"/>
+      <w:numFmt w:val="bullet"/>
+      <w:lvlText w:val=""/>
+      <w:lvlJc w:val="left"/>
+      <w:pPr>
+        <w:tabs>
+          <w:tab w:val="num" w:pos="2880"/>
+        </w:tabs>
+        <w:ind w:left="2880" w:hanging="360"/>
+      </w:pPr>
+      <w:rPr>
+        <w:rFonts w:ascii="Wingdings" w:hAnsi="Wingdings" w:hint="default"/>
+        <w:sz w:val="20"/>
+      </w:rPr>
+    </w:lvl>
+    <w:lvl w:ilvl="4" w:tentative="1">
+      <w:start w:val="1"/>
+      <w:numFmt w:val="bullet"/>
+      <w:lvlText w:val=""/>
+      <w:lvlJc w:val="left"/>
+      <w:pPr>
+        <w:tabs>
+          <w:tab w:val="num" w:pos="3600"/>
+        </w:tabs>
+        <w:ind w:left="3600" w:hanging="360"/>
+      </w:pPr>
+      <w:rPr>
+        <w:rFonts w:ascii="Wingdings" w:hAnsi="Wingdings" w:hint="default"/>
+        <w:sz w:val="20"/>
+      </w:rPr>
+    </w:lvl>
+    <w:lvl w:ilvl="5" w:tentative="1">
+      <w:start w:val="1"/>
+      <w:numFmt w:val="bullet"/>
+      <w:lvlText w:val=""/>
+      <w:lvlJc w:val="left"/>
+      <w:pPr>
+        <w:tabs>
+          <w:tab w:val="num" w:pos="4320"/>
+        </w:tabs>
+        <w:ind w:left="4320" w:hanging="360"/>
+      </w:pPr>
+      <w:rPr>
+        <w:rFonts w:ascii="Wingdings" w:hAnsi="Wingdings" w:hint="default"/>
+        <w:sz w:val="20"/>
+      </w:rPr>
+    </w:lvl>
+    <w:lvl w:ilvl="6" w:tentative="1">
+      <w:start w:val="1"/>
+      <w:numFmt w:val="bullet"/>
+      <w:lvlText w:val=""/>
+      <w:lvlJc w:val="left"/>
+      <w:pPr>
+        <w:tabs>
+          <w:tab w:val="num" w:pos="5040"/>
+        </w:tabs>
+        <w:ind w:left="5040" w:hanging="360"/>
+      </w:pPr>
+      <w:rPr>
+        <w:rFonts w:ascii="Wingdings" w:hAnsi="Wingdings" w:hint="default"/>
+        <w:sz w:val="20"/>
+      </w:rPr>
+    </w:lvl>
+    <w:lvl w:ilvl="7" w:tentative="1">
+      <w:start w:val="1"/>
+      <w:numFmt w:val="bullet"/>
+      <w:lvlText w:val=""/>
+      <w:lvlJc w:val="left"/>
+      <w:pPr>
+        <w:tabs>
+          <w:tab w:val="num" w:pos="5760"/>
+        </w:tabs>
+        <w:ind w:left="5760" w:hanging="360"/>
+      </w:pPr>
+      <w:rPr>
+        <w:rFonts w:ascii="Wingdings" w:hAnsi="Wingdings" w:hint="default"/>
+        <w:sz w:val="20"/>
+      </w:rPr>
+    </w:lvl>
+    <w:lvl w:ilvl="8" w:tentative="1">
+      <w:start w:val="1"/>
+      <w:numFmt w:val="bullet"/>
+      <w:lvlText w:val=""/>
+      <w:lvlJc w:val="left"/>
+      <w:pPr>
+        <w:tabs>
+          <w:tab w:val="num" w:pos="6480"/>
+        </w:tabs>
+        <w:ind w:left="6480" w:hanging="360"/>
+      </w:pPr>
+      <w:rPr>
+        <w:rFonts w:ascii="Wingdings" w:hAnsi="Wingdings" w:hint="default"/>
+        <w:sz w:val="20"/>
+      </w:rPr>
+    </w:lvl>
+  </w:abstractNum>
+  <w:abstractNum w:abstractNumId="19" w15:restartNumberingAfterBreak="0">
+    <w:nsid w:val="70320223"/>
+    <w:multiLevelType w:val="multilevel"/>
+    <w:tmpl w:val="73CCD79A"/>
+    <w:lvl w:ilvl="0">
+      <w:start w:val="1"/>
+      <w:numFmt w:val="bullet"/>
+      <w:lvlText w:val=""/>
+      <w:lvlJc w:val="left"/>
+      <w:pPr>
+        <w:tabs>
+          <w:tab w:val="num" w:pos="720"/>
+        </w:tabs>
+        <w:ind w:left="720" w:hanging="360"/>
+      </w:pPr>
+      <w:rPr>
+        <w:rFonts w:ascii="Symbol" w:hAnsi="Symbol" w:hint="default"/>
+        <w:sz w:val="20"/>
+      </w:rPr>
+    </w:lvl>
+    <w:lvl w:ilvl="1" w:tentative="1">
+      <w:start w:val="1"/>
+      <w:numFmt w:val="bullet"/>
+      <w:lvlText w:val="o"/>
+      <w:lvlJc w:val="left"/>
+      <w:pPr>
+        <w:tabs>
+          <w:tab w:val="num" w:pos="1440"/>
+        </w:tabs>
+        <w:ind w:left="1440" w:hanging="360"/>
+      </w:pPr>
+      <w:rPr>
+        <w:rFonts w:ascii="Courier New" w:hAnsi="Courier New" w:hint="default"/>
+        <w:sz w:val="20"/>
+      </w:rPr>
+    </w:lvl>
+    <w:lvl w:ilvl="2" w:tentative="1">
+      <w:start w:val="1"/>
+      <w:numFmt w:val="bullet"/>
+      <w:lvlText w:val=""/>
+      <w:lvlJc w:val="left"/>
+      <w:pPr>
+        <w:tabs>
+          <w:tab w:val="num" w:pos="2160"/>
+        </w:tabs>
+        <w:ind w:left="2160" w:hanging="360"/>
+      </w:pPr>
+      <w:rPr>
+        <w:rFonts w:ascii="Wingdings" w:hAnsi="Wingdings" w:hint="default"/>
+        <w:sz w:val="20"/>
+      </w:rPr>
+    </w:lvl>
+    <w:lvl w:ilvl="3" w:tentative="1">
+      <w:start w:val="1"/>
+      <w:numFmt w:val="bullet"/>
+      <w:lvlText w:val=""/>
+      <w:lvlJc w:val="left"/>
+      <w:pPr>
+        <w:tabs>
+          <w:tab w:val="num" w:pos="2880"/>
+        </w:tabs>
+        <w:ind w:left="2880" w:hanging="360"/>
+      </w:pPr>
+      <w:rPr>
+        <w:rFonts w:ascii="Wingdings" w:hAnsi="Wingdings" w:hint="default"/>
+        <w:sz w:val="20"/>
+      </w:rPr>
+    </w:lvl>
+    <w:lvl w:ilvl="4" w:tentative="1">
+      <w:start w:val="1"/>
+      <w:numFmt w:val="bullet"/>
+      <w:lvlText w:val=""/>
+      <w:lvlJc w:val="left"/>
+      <w:pPr>
+        <w:tabs>
+          <w:tab w:val="num" w:pos="3600"/>
+        </w:tabs>
+        <w:ind w:left="3600" w:hanging="360"/>
+      </w:pPr>
+      <w:rPr>
+        <w:rFonts w:ascii="Wingdings" w:hAnsi="Wingdings" w:hint="default"/>
+        <w:sz w:val="20"/>
+      </w:rPr>
+    </w:lvl>
+    <w:lvl w:ilvl="5" w:tentative="1">
+      <w:start w:val="1"/>
+      <w:numFmt w:val="bullet"/>
+      <w:lvlText w:val=""/>
+      <w:lvlJc w:val="left"/>
+      <w:pPr>
+        <w:tabs>
+          <w:tab w:val="num" w:pos="4320"/>
+        </w:tabs>
+        <w:ind w:left="4320" w:hanging="360"/>
+      </w:pPr>
+      <w:rPr>
+        <w:rFonts w:ascii="Wingdings" w:hAnsi="Wingdings" w:hint="default"/>
+        <w:sz w:val="20"/>
+      </w:rPr>
+    </w:lvl>
+    <w:lvl w:ilvl="6" w:tentative="1">
+      <w:start w:val="1"/>
+      <w:numFmt w:val="bullet"/>
+      <w:lvlText w:val=""/>
+      <w:lvlJc w:val="left"/>
+      <w:pPr>
+        <w:tabs>
+          <w:tab w:val="num" w:pos="5040"/>
+        </w:tabs>
+        <w:ind w:left="5040" w:hanging="360"/>
+      </w:pPr>
+      <w:rPr>
+        <w:rFonts w:ascii="Wingdings" w:hAnsi="Wingdings" w:hint="default"/>
+        <w:sz w:val="20"/>
+      </w:rPr>
+    </w:lvl>
+    <w:lvl w:ilvl="7" w:tentative="1">
+      <w:start w:val="1"/>
+      <w:numFmt w:val="bullet"/>
+      <w:lvlText w:val=""/>
+      <w:lvlJc w:val="left"/>
+      <w:pPr>
+        <w:tabs>
+          <w:tab w:val="num" w:pos="5760"/>
+        </w:tabs>
+        <w:ind w:left="5760" w:hanging="360"/>
+      </w:pPr>
+      <w:rPr>
+        <w:rFonts w:ascii="Wingdings" w:hAnsi="Wingdings" w:hint="default"/>
+        <w:sz w:val="20"/>
+      </w:rPr>
+    </w:lvl>
+    <w:lvl w:ilvl="8" w:tentative="1">
+      <w:start w:val="1"/>
+      <w:numFmt w:val="bullet"/>
+      <w:lvlText w:val=""/>
+      <w:lvlJc w:val="left"/>
+      <w:pPr>
+        <w:tabs>
+          <w:tab w:val="num" w:pos="6480"/>
+        </w:tabs>
+        <w:ind w:left="6480" w:hanging="360"/>
+      </w:pPr>
+      <w:rPr>
+        <w:rFonts w:ascii="Wingdings" w:hAnsi="Wingdings" w:hint="default"/>
+        <w:sz w:val="20"/>
+      </w:rPr>
+    </w:lvl>
+  </w:abstractNum>
+  <w:abstractNum w:abstractNumId="20" w15:restartNumberingAfterBreak="0">
+    <w:nsid w:val="7BE4246B"/>
+    <w:multiLevelType w:val="multilevel"/>
+    <w:tmpl w:val="CA360D1A"/>
+    <w:lvl w:ilvl="0">
+      <w:start w:val="1"/>
+      <w:numFmt w:val="bullet"/>
+      <w:lvlText w:val=""/>
+      <w:lvlJc w:val="left"/>
+      <w:pPr>
+        <w:tabs>
+          <w:tab w:val="num" w:pos="720"/>
+        </w:tabs>
+        <w:ind w:left="720" w:hanging="360"/>
+      </w:pPr>
+      <w:rPr>
+        <w:rFonts w:ascii="Symbol" w:hAnsi="Symbol" w:hint="default"/>
+        <w:sz w:val="20"/>
+      </w:rPr>
+    </w:lvl>
+    <w:lvl w:ilvl="1" w:tentative="1">
+      <w:start w:val="1"/>
+      <w:numFmt w:val="bullet"/>
+      <w:lvlText w:val="o"/>
+      <w:lvlJc w:val="left"/>
+      <w:pPr>
+        <w:tabs>
+          <w:tab w:val="num" w:pos="1440"/>
+        </w:tabs>
+        <w:ind w:left="1440" w:hanging="360"/>
+      </w:pPr>
+      <w:rPr>
+        <w:rFonts w:ascii="Courier New" w:hAnsi="Courier New" w:hint="default"/>
+        <w:sz w:val="20"/>
+      </w:rPr>
+    </w:lvl>
+    <w:lvl w:ilvl="2" w:tentative="1">
+      <w:start w:val="1"/>
+      <w:numFmt w:val="bullet"/>
+      <w:lvlText w:val=""/>
+      <w:lvlJc w:val="left"/>
+      <w:pPr>
+        <w:tabs>
+          <w:tab w:val="num" w:pos="2160"/>
+        </w:tabs>
+        <w:ind w:left="2160" w:hanging="360"/>
+      </w:pPr>
+      <w:rPr>
+        <w:rFonts w:ascii="Wingdings" w:hAnsi="Wingdings" w:hint="default"/>
+        <w:sz w:val="20"/>
+      </w:rPr>
+    </w:lvl>
+    <w:lvl w:ilvl="3" w:tentative="1">
+      <w:start w:val="1"/>
+      <w:numFmt w:val="bullet"/>
+      <w:lvlText w:val=""/>
+      <w:lvlJc w:val="left"/>
+      <w:pPr>
+        <w:tabs>
+          <w:tab w:val="num" w:pos="2880"/>
+        </w:tabs>
+        <w:ind w:left="2880" w:hanging="360"/>
+      </w:pPr>
+      <w:rPr>
+        <w:rFonts w:ascii="Wingdings" w:hAnsi="Wingdings" w:hint="default"/>
+        <w:sz w:val="20"/>
+      </w:rPr>
+    </w:lvl>
+    <w:lvl w:ilvl="4" w:tentative="1">
+      <w:start w:val="1"/>
+      <w:numFmt w:val="bullet"/>
+      <w:lvlText w:val=""/>
+      <w:lvlJc w:val="left"/>
+      <w:pPr>
+        <w:tabs>
+          <w:tab w:val="num" w:pos="3600"/>
+        </w:tabs>
+        <w:ind w:left="3600" w:hanging="360"/>
+      </w:pPr>
+      <w:rPr>
+        <w:rFonts w:ascii="Wingdings" w:hAnsi="Wingdings" w:hint="default"/>
+        <w:sz w:val="20"/>
+      </w:rPr>
+    </w:lvl>
+    <w:lvl w:ilvl="5" w:tentative="1">
+      <w:start w:val="1"/>
+      <w:numFmt w:val="bullet"/>
+      <w:lvlText w:val=""/>
+      <w:lvlJc w:val="left"/>
+      <w:pPr>
+        <w:tabs>
+          <w:tab w:val="num" w:pos="4320"/>
+        </w:tabs>
+        <w:ind w:left="4320" w:hanging="360"/>
+      </w:pPr>
+      <w:rPr>
+        <w:rFonts w:ascii="Wingdings" w:hAnsi="Wingdings" w:hint="default"/>
+        <w:sz w:val="20"/>
+      </w:rPr>
+    </w:lvl>
+    <w:lvl w:ilvl="6" w:tentative="1">
+      <w:start w:val="1"/>
+      <w:numFmt w:val="bullet"/>
+      <w:lvlText w:val=""/>
+      <w:lvlJc w:val="left"/>
+      <w:pPr>
+        <w:tabs>
+          <w:tab w:val="num" w:pos="5040"/>
+        </w:tabs>
+        <w:ind w:left="5040" w:hanging="360"/>
+      </w:pPr>
+      <w:rPr>
+        <w:rFonts w:ascii="Wingdings" w:hAnsi="Wingdings" w:hint="default"/>
+        <w:sz w:val="20"/>
+      </w:rPr>
+    </w:lvl>
+    <w:lvl w:ilvl="7" w:tentative="1">
+      <w:start w:val="1"/>
+      <w:numFmt w:val="bullet"/>
+      <w:lvlText w:val=""/>
+      <w:lvlJc w:val="left"/>
+      <w:pPr>
+        <w:tabs>
+          <w:tab w:val="num" w:pos="5760"/>
+        </w:tabs>
+        <w:ind w:left="5760" w:hanging="360"/>
+      </w:pPr>
+      <w:rPr>
+        <w:rFonts w:ascii="Wingdings" w:hAnsi="Wingdings" w:hint="default"/>
+        <w:sz w:val="20"/>
+      </w:rPr>
+    </w:lvl>
+    <w:lvl w:ilvl="8" w:tentative="1">
+      <w:start w:val="1"/>
+      <w:numFmt w:val="bullet"/>
+      <w:lvlText w:val=""/>
+      <w:lvlJc w:val="left"/>
+      <w:pPr>
+        <w:tabs>
+          <w:tab w:val="num" w:pos="6480"/>
+        </w:tabs>
+        <w:ind w:left="6480" w:hanging="360"/>
+      </w:pPr>
+      <w:rPr>
+        <w:rFonts w:ascii="Wingdings" w:hAnsi="Wingdings" w:hint="default"/>
+        <w:sz w:val="20"/>
+      </w:rPr>
+    </w:lvl>
+  </w:abstractNum>
+  <w:abstractNum w:abstractNumId="21" w15:restartNumberingAfterBreak="0">
     <w:nsid w:val="7E8B6F89"/>
     <w:multiLevelType w:val="multilevel"/>
     <w:tmpl w:val="3EFCB64E"/>
@@ -2527,7 +5282,7 @@
       </w:rPr>
     </w:lvl>
   </w:abstractNum>
-  <w:abstractNum w:abstractNumId="9" w15:restartNumberingAfterBreak="0">
+  <w:abstractNum w:abstractNumId="22" w15:restartNumberingAfterBreak="0">
     <w:nsid w:val="7F4E1C44"/>
     <w:multiLevelType w:val="multilevel"/>
     <w:tmpl w:val="2B9C74BE"/>
@@ -2677,34 +5432,73 @@
     </w:lvl>
   </w:abstractNum>
   <w:num w:numId="1" w16cid:durableId="462962722">
-    <w:abstractNumId w:val="3"/>
+    <w:abstractNumId w:val="5"/>
   </w:num>
   <w:num w:numId="2" w16cid:durableId="1845854163">
     <w:abstractNumId w:val="0"/>
   </w:num>
   <w:num w:numId="3" w16cid:durableId="788747014">
+    <w:abstractNumId w:val="4"/>
+  </w:num>
+  <w:num w:numId="4" w16cid:durableId="2001078195">
+    <w:abstractNumId w:val="13"/>
+  </w:num>
+  <w:num w:numId="5" w16cid:durableId="658580876">
+    <w:abstractNumId w:val="21"/>
+  </w:num>
+  <w:num w:numId="6" w16cid:durableId="1535270565">
+    <w:abstractNumId w:val="3"/>
+  </w:num>
+  <w:num w:numId="7" w16cid:durableId="300694440">
+    <w:abstractNumId w:val="6"/>
+  </w:num>
+  <w:num w:numId="8" w16cid:durableId="763454750">
+    <w:abstractNumId w:val="15"/>
+  </w:num>
+  <w:num w:numId="9" w16cid:durableId="18968574">
+    <w:abstractNumId w:val="22"/>
+  </w:num>
+  <w:num w:numId="10" w16cid:durableId="1648123160">
+    <w:abstractNumId w:val="9"/>
+  </w:num>
+  <w:num w:numId="11" w16cid:durableId="1167479552">
+    <w:abstractNumId w:val="8"/>
+  </w:num>
+  <w:num w:numId="12" w16cid:durableId="1856725760">
+    <w:abstractNumId w:val="19"/>
+  </w:num>
+  <w:num w:numId="13" w16cid:durableId="669721085">
+    <w:abstractNumId w:val="11"/>
+  </w:num>
+  <w:num w:numId="14" w16cid:durableId="1545289703">
     <w:abstractNumId w:val="2"/>
   </w:num>
-  <w:num w:numId="4" w16cid:durableId="2001078195">
-    <w:abstractNumId w:val="6"/>
+  <w:num w:numId="15" w16cid:durableId="4526153">
+    <w:abstractNumId w:val="12"/>
   </w:num>
-  <w:num w:numId="5" w16cid:durableId="658580876">
-    <w:abstractNumId w:val="8"/>
+  <w:num w:numId="16" w16cid:durableId="865946861">
+    <w:abstractNumId w:val="17"/>
   </w:num>
-  <w:num w:numId="6" w16cid:durableId="1535270565">
+  <w:num w:numId="17" w16cid:durableId="946156921">
+    <w:abstractNumId w:val="18"/>
+  </w:num>
+  <w:num w:numId="18" w16cid:durableId="1044133282">
     <w:abstractNumId w:val="1"/>
   </w:num>
-  <w:num w:numId="7" w16cid:durableId="300694440">
-    <w:abstractNumId w:val="4"/>
-  </w:num>
-  <w:num w:numId="8" w16cid:durableId="763454750">
+  <w:num w:numId="19" w16cid:durableId="735130233">
     <w:abstractNumId w:val="7"/>
   </w:num>
-  <w:num w:numId="9" w16cid:durableId="18968574">
-    <w:abstractNumId w:val="9"/>
+  <w:num w:numId="20" w16cid:durableId="2056000848">
+    <w:abstractNumId w:val="20"/>
   </w:num>
-  <w:num w:numId="10" w16cid:durableId="1648123160">
-    <w:abstractNumId w:val="5"/>
+  <w:num w:numId="21" w16cid:durableId="1802723072">
+    <w:abstractNumId w:val="10"/>
+  </w:num>
+  <w:num w:numId="22" w16cid:durableId="2111703999">
+    <w:abstractNumId w:val="14"/>
+  </w:num>
+  <w:num w:numId="23" w16cid:durableId="1873494623">
+    <w:abstractNumId w:val="16"/>
   </w:num>
 </w:numbering>
 </file>
